--- a/Planteamiento.docx
+++ b/Planteamiento.docx
@@ -98,7 +98,6 @@
           <w:rFonts w:ascii="Arial" w:hAnsi="Arial" w:cs="Arial"/>
           <w:sz w:val="24"/>
           <w:szCs w:val="24"/>
-          <w:u w:val="single"/>
         </w:rPr>
         <w:t>Tabla de películas prestadas</w:t>
       </w:r>
@@ -107,17 +106,35 @@
           <w:rFonts w:ascii="Arial" w:hAnsi="Arial" w:cs="Arial"/>
           <w:sz w:val="24"/>
           <w:szCs w:val="24"/>
-          <w:u w:val="single"/>
-        </w:rPr>
-        <w:t xml:space="preserve"> (peliculas_prestadas):</w:t>
-      </w:r>
-      <w:r>
-        <w:rPr>
-          <w:rFonts w:ascii="Arial" w:hAnsi="Arial" w:cs="Arial"/>
-          <w:sz w:val="24"/>
-          <w:szCs w:val="24"/>
-        </w:rPr>
-        <w:t xml:space="preserve"> Cliente, fecha, Id</w:t>
+        </w:rPr>
+        <w:t xml:space="preserve"> (</w:t>
+      </w:r>
+      <w:proofErr w:type="spellStart"/>
+      <w:r>
+        <w:rPr>
+          <w:rFonts w:ascii="Arial" w:hAnsi="Arial" w:cs="Arial"/>
+          <w:sz w:val="24"/>
+          <w:szCs w:val="24"/>
+        </w:rPr>
+        <w:t>peliculas_prestadas</w:t>
+      </w:r>
+      <w:proofErr w:type="spellEnd"/>
+      <w:r>
+        <w:rPr>
+          <w:rFonts w:ascii="Arial" w:hAnsi="Arial" w:cs="Arial"/>
+          <w:sz w:val="24"/>
+          <w:szCs w:val="24"/>
+        </w:rPr>
+        <w:t xml:space="preserve">): Cliente, fecha, </w:t>
+      </w:r>
+      <w:proofErr w:type="spellStart"/>
+      <w:r>
+        <w:rPr>
+          <w:rFonts w:ascii="Arial" w:hAnsi="Arial" w:cs="Arial"/>
+          <w:sz w:val="24"/>
+          <w:szCs w:val="24"/>
+        </w:rPr>
+        <w:t>Id</w:t>
       </w:r>
       <w:r>
         <w:rPr>
@@ -127,6 +144,7 @@
         </w:rPr>
         <w:t>_pelicula</w:t>
       </w:r>
+      <w:proofErr w:type="spellEnd"/>
       <w:r>
         <w:rPr>
           <w:rFonts w:ascii="Arial" w:hAnsi="Arial" w:cs="Arial"/>
@@ -149,15 +167,13 @@
           <w:rFonts w:ascii="Arial" w:hAnsi="Arial" w:cs="Arial"/>
           <w:sz w:val="24"/>
           <w:szCs w:val="24"/>
-          <w:u w:val="single"/>
-        </w:rPr>
-      </w:pPr>
-      <w:r>
-        <w:rPr>
-          <w:rFonts w:ascii="Arial" w:hAnsi="Arial" w:cs="Arial"/>
-          <w:sz w:val="24"/>
-          <w:szCs w:val="24"/>
-          <w:u w:val="single"/>
+        </w:rPr>
+      </w:pPr>
+      <w:r>
+        <w:rPr>
+          <w:rFonts w:ascii="Arial" w:hAnsi="Arial" w:cs="Arial"/>
+          <w:sz w:val="24"/>
+          <w:szCs w:val="24"/>
         </w:rPr>
         <w:t>Tabla de películas devueltas</w:t>
       </w:r>
@@ -166,17 +182,43 @@
           <w:rFonts w:ascii="Arial" w:hAnsi="Arial" w:cs="Arial"/>
           <w:sz w:val="24"/>
           <w:szCs w:val="24"/>
-          <w:u w:val="single"/>
-        </w:rPr>
-        <w:t xml:space="preserve"> (peliculas_devueltas):</w:t>
-      </w:r>
-      <w:r>
-        <w:rPr>
-          <w:rFonts w:ascii="Arial" w:hAnsi="Arial" w:cs="Arial"/>
-          <w:sz w:val="24"/>
-          <w:szCs w:val="24"/>
-        </w:rPr>
-        <w:t xml:space="preserve"> Cliente, fecha, Id</w:t>
+        </w:rPr>
+        <w:t xml:space="preserve"> (</w:t>
+      </w:r>
+      <w:proofErr w:type="spellStart"/>
+      <w:r>
+        <w:rPr>
+          <w:rFonts w:ascii="Arial" w:hAnsi="Arial" w:cs="Arial"/>
+          <w:sz w:val="24"/>
+          <w:szCs w:val="24"/>
+        </w:rPr>
+        <w:t>peliculas_devueltas</w:t>
+      </w:r>
+      <w:proofErr w:type="spellEnd"/>
+      <w:r>
+        <w:rPr>
+          <w:rFonts w:ascii="Arial" w:hAnsi="Arial" w:cs="Arial"/>
+          <w:sz w:val="24"/>
+          <w:szCs w:val="24"/>
+        </w:rPr>
+        <w:t>):</w:t>
+      </w:r>
+      <w:r>
+        <w:rPr>
+          <w:rFonts w:ascii="Arial" w:hAnsi="Arial" w:cs="Arial"/>
+          <w:sz w:val="24"/>
+          <w:szCs w:val="24"/>
+        </w:rPr>
+        <w:t xml:space="preserve"> Cliente, fecha, </w:t>
+      </w:r>
+      <w:proofErr w:type="spellStart"/>
+      <w:r>
+        <w:rPr>
+          <w:rFonts w:ascii="Arial" w:hAnsi="Arial" w:cs="Arial"/>
+          <w:sz w:val="24"/>
+          <w:szCs w:val="24"/>
+        </w:rPr>
+        <w:t>Id</w:t>
       </w:r>
       <w:r>
         <w:rPr>
@@ -186,6 +228,7 @@
         </w:rPr>
         <w:t>_pelicula</w:t>
       </w:r>
+      <w:proofErr w:type="spellEnd"/>
       <w:r>
         <w:rPr>
           <w:rFonts w:ascii="Arial" w:hAnsi="Arial" w:cs="Arial"/>
@@ -208,15 +251,13 @@
           <w:rFonts w:ascii="Arial" w:hAnsi="Arial" w:cs="Arial"/>
           <w:sz w:val="24"/>
           <w:szCs w:val="24"/>
-          <w:u w:val="single"/>
-        </w:rPr>
-      </w:pPr>
-      <w:r>
-        <w:rPr>
-          <w:rFonts w:ascii="Arial" w:hAnsi="Arial" w:cs="Arial"/>
-          <w:sz w:val="24"/>
-          <w:szCs w:val="24"/>
-          <w:u w:val="single"/>
+        </w:rPr>
+      </w:pPr>
+      <w:r>
+        <w:rPr>
+          <w:rFonts w:ascii="Arial" w:hAnsi="Arial" w:cs="Arial"/>
+          <w:sz w:val="24"/>
+          <w:szCs w:val="24"/>
         </w:rPr>
         <w:t>Tabla de películas</w:t>
       </w:r>
@@ -225,9 +266,26 @@
           <w:rFonts w:ascii="Arial" w:hAnsi="Arial" w:cs="Arial"/>
           <w:sz w:val="24"/>
           <w:szCs w:val="24"/>
-          <w:u w:val="single"/>
-        </w:rPr>
-        <w:t xml:space="preserve"> (peliculas):</w:t>
+        </w:rPr>
+        <w:t xml:space="preserve"> (</w:t>
+      </w:r>
+      <w:proofErr w:type="spellStart"/>
+      <w:r>
+        <w:rPr>
+          <w:rFonts w:ascii="Arial" w:hAnsi="Arial" w:cs="Arial"/>
+          <w:sz w:val="24"/>
+          <w:szCs w:val="24"/>
+        </w:rPr>
+        <w:t>peliculas</w:t>
+      </w:r>
+      <w:proofErr w:type="spellEnd"/>
+      <w:r>
+        <w:rPr>
+          <w:rFonts w:ascii="Arial" w:hAnsi="Arial" w:cs="Arial"/>
+          <w:sz w:val="24"/>
+          <w:szCs w:val="24"/>
+        </w:rPr>
+        <w:t>):</w:t>
       </w:r>
       <w:r>
         <w:rPr>
@@ -237,6 +295,7 @@
         </w:rPr>
         <w:t xml:space="preserve"> </w:t>
       </w:r>
+      <w:proofErr w:type="spellStart"/>
       <w:r>
         <w:rPr>
           <w:rFonts w:ascii="Arial" w:hAnsi="Arial" w:cs="Arial"/>
@@ -245,13 +304,41 @@
         </w:rPr>
         <w:t>titulo_pelicula</w:t>
       </w:r>
-      <w:r>
-        <w:rPr>
-          <w:rFonts w:ascii="Arial" w:hAnsi="Arial" w:cs="Arial"/>
-          <w:sz w:val="24"/>
-          <w:szCs w:val="24"/>
-        </w:rPr>
-        <w:t xml:space="preserve"> (único?), genero, director</w:t>
+      <w:proofErr w:type="spellEnd"/>
+      <w:r>
+        <w:rPr>
+          <w:rFonts w:ascii="Arial" w:hAnsi="Arial" w:cs="Arial"/>
+          <w:sz w:val="24"/>
+          <w:szCs w:val="24"/>
+        </w:rPr>
+        <w:t xml:space="preserve"> (</w:t>
+      </w:r>
+      <w:proofErr w:type="gramStart"/>
+      <w:r>
+        <w:rPr>
+          <w:rFonts w:ascii="Arial" w:hAnsi="Arial" w:cs="Arial"/>
+          <w:sz w:val="24"/>
+          <w:szCs w:val="24"/>
+        </w:rPr>
+        <w:t>único?</w:t>
+      </w:r>
+      <w:proofErr w:type="gramEnd"/>
+      <w:r>
+        <w:rPr>
+          <w:rFonts w:ascii="Arial" w:hAnsi="Arial" w:cs="Arial"/>
+          <w:sz w:val="24"/>
+          <w:szCs w:val="24"/>
+        </w:rPr>
+        <w:t xml:space="preserve">), genero, </w:t>
+      </w:r>
+      <w:proofErr w:type="spellStart"/>
+      <w:r>
+        <w:rPr>
+          <w:rFonts w:ascii="Arial" w:hAnsi="Arial" w:cs="Arial"/>
+          <w:sz w:val="24"/>
+          <w:szCs w:val="24"/>
+        </w:rPr>
+        <w:t>director</w:t>
       </w:r>
       <w:r>
         <w:rPr>
@@ -267,7 +354,25 @@
           <w:sz w:val="24"/>
           <w:szCs w:val="24"/>
         </w:rPr>
-        <w:t>película, actores</w:t>
+        <w:t>película</w:t>
+      </w:r>
+      <w:proofErr w:type="spellEnd"/>
+      <w:r>
+        <w:rPr>
+          <w:rFonts w:ascii="Arial" w:hAnsi="Arial" w:cs="Arial"/>
+          <w:sz w:val="24"/>
+          <w:szCs w:val="24"/>
+        </w:rPr>
+        <w:t xml:space="preserve">, </w:t>
+      </w:r>
+      <w:proofErr w:type="spellStart"/>
+      <w:r>
+        <w:rPr>
+          <w:rFonts w:ascii="Arial" w:hAnsi="Arial" w:cs="Arial"/>
+          <w:sz w:val="24"/>
+          <w:szCs w:val="24"/>
+        </w:rPr>
+        <w:t>actores</w:t>
       </w:r>
       <w:r>
         <w:rPr>
@@ -277,6 +382,7 @@
         </w:rPr>
         <w:t>_pelicula</w:t>
       </w:r>
+      <w:proofErr w:type="spellEnd"/>
       <w:r>
         <w:rPr>
           <w:rFonts w:ascii="Arial" w:hAnsi="Arial" w:cs="Arial"/>
@@ -299,15 +405,13 @@
           <w:rFonts w:ascii="Arial" w:hAnsi="Arial" w:cs="Arial"/>
           <w:sz w:val="24"/>
           <w:szCs w:val="24"/>
-          <w:u w:val="single"/>
-        </w:rPr>
-      </w:pPr>
-      <w:r>
-        <w:rPr>
-          <w:rFonts w:ascii="Arial" w:hAnsi="Arial" w:cs="Arial"/>
-          <w:sz w:val="24"/>
-          <w:szCs w:val="24"/>
-          <w:u w:val="single"/>
+        </w:rPr>
+      </w:pPr>
+      <w:r>
+        <w:rPr>
+          <w:rFonts w:ascii="Arial" w:hAnsi="Arial" w:cs="Arial"/>
+          <w:sz w:val="24"/>
+          <w:szCs w:val="24"/>
         </w:rPr>
         <w:t>Tabla de socios</w:t>
       </w:r>
@@ -316,7 +420,6 @@
           <w:rFonts w:ascii="Arial" w:hAnsi="Arial" w:cs="Arial"/>
           <w:sz w:val="24"/>
           <w:szCs w:val="24"/>
-          <w:u w:val="single"/>
         </w:rPr>
         <w:t xml:space="preserve"> (socios):</w:t>
       </w:r>
@@ -328,13 +431,77 @@
         </w:rPr>
         <w:t xml:space="preserve"> </w:t>
       </w:r>
-      <w:r>
-        <w:rPr>
-          <w:rFonts w:ascii="Arial" w:hAnsi="Arial" w:cs="Arial"/>
-          <w:sz w:val="24"/>
-          <w:szCs w:val="24"/>
-        </w:rPr>
-        <w:t>Id_carnet (único), Cliente, dirección, teléfono, directores_favoritos, actores_favoritos, géneros_favoritos.</w:t>
+      <w:proofErr w:type="spellStart"/>
+      <w:r>
+        <w:rPr>
+          <w:rFonts w:ascii="Arial" w:hAnsi="Arial" w:cs="Arial"/>
+          <w:sz w:val="24"/>
+          <w:szCs w:val="24"/>
+        </w:rPr>
+        <w:t>Id_carnet</w:t>
+      </w:r>
+      <w:proofErr w:type="spellEnd"/>
+      <w:r>
+        <w:rPr>
+          <w:rFonts w:ascii="Arial" w:hAnsi="Arial" w:cs="Arial"/>
+          <w:sz w:val="24"/>
+          <w:szCs w:val="24"/>
+        </w:rPr>
+        <w:t xml:space="preserve"> (único), Cliente, dirección, teléfono, </w:t>
+      </w:r>
+      <w:proofErr w:type="spellStart"/>
+      <w:r>
+        <w:rPr>
+          <w:rFonts w:ascii="Arial" w:hAnsi="Arial" w:cs="Arial"/>
+          <w:sz w:val="24"/>
+          <w:szCs w:val="24"/>
+        </w:rPr>
+        <w:t>directores_favoritos</w:t>
+      </w:r>
+      <w:proofErr w:type="spellEnd"/>
+      <w:r>
+        <w:rPr>
+          <w:rFonts w:ascii="Arial" w:hAnsi="Arial" w:cs="Arial"/>
+          <w:sz w:val="24"/>
+          <w:szCs w:val="24"/>
+        </w:rPr>
+        <w:t xml:space="preserve">, </w:t>
+      </w:r>
+      <w:proofErr w:type="spellStart"/>
+      <w:r>
+        <w:rPr>
+          <w:rFonts w:ascii="Arial" w:hAnsi="Arial" w:cs="Arial"/>
+          <w:sz w:val="24"/>
+          <w:szCs w:val="24"/>
+        </w:rPr>
+        <w:t>actores_favoritos</w:t>
+      </w:r>
+      <w:proofErr w:type="spellEnd"/>
+      <w:r>
+        <w:rPr>
+          <w:rFonts w:ascii="Arial" w:hAnsi="Arial" w:cs="Arial"/>
+          <w:sz w:val="24"/>
+          <w:szCs w:val="24"/>
+        </w:rPr>
+        <w:t xml:space="preserve">, </w:t>
+      </w:r>
+      <w:proofErr w:type="spellStart"/>
+      <w:r>
+        <w:rPr>
+          <w:rFonts w:ascii="Arial" w:hAnsi="Arial" w:cs="Arial"/>
+          <w:sz w:val="24"/>
+          <w:szCs w:val="24"/>
+        </w:rPr>
+        <w:t>géneros_favoritos</w:t>
+      </w:r>
+      <w:proofErr w:type="spellEnd"/>
+      <w:r>
+        <w:rPr>
+          <w:rFonts w:ascii="Arial" w:hAnsi="Arial" w:cs="Arial"/>
+          <w:sz w:val="24"/>
+          <w:szCs w:val="24"/>
+        </w:rPr>
+        <w:t>.</w:t>
       </w:r>
     </w:p>
     <w:p>
@@ -350,15 +517,13 @@
           <w:rFonts w:ascii="Arial" w:hAnsi="Arial" w:cs="Arial"/>
           <w:sz w:val="24"/>
           <w:szCs w:val="24"/>
-          <w:u w:val="single"/>
-        </w:rPr>
-      </w:pPr>
-      <w:r>
-        <w:rPr>
-          <w:rFonts w:ascii="Arial" w:hAnsi="Arial" w:cs="Arial"/>
-          <w:sz w:val="24"/>
-          <w:szCs w:val="24"/>
-          <w:u w:val="single"/>
+        </w:rPr>
+      </w:pPr>
+      <w:r>
+        <w:rPr>
+          <w:rFonts w:ascii="Arial" w:hAnsi="Arial" w:cs="Arial"/>
+          <w:sz w:val="24"/>
+          <w:szCs w:val="24"/>
         </w:rPr>
         <w:t>Tabla de personas en espera de películas no disponibles</w:t>
       </w:r>
@@ -367,7 +532,6 @@
           <w:rFonts w:ascii="Arial" w:hAnsi="Arial" w:cs="Arial"/>
           <w:sz w:val="24"/>
           <w:szCs w:val="24"/>
-          <w:u w:val="single"/>
         </w:rPr>
         <w:t xml:space="preserve"> (lista de espera):</w:t>
       </w:r>
@@ -377,7 +541,61 @@
           <w:sz w:val="24"/>
           <w:szCs w:val="24"/>
         </w:rPr>
-        <w:t xml:space="preserve"> Id_carnet, titulo_pelicula, Cliente, Telefono.</w:t>
+        <w:t xml:space="preserve"> </w:t>
+      </w:r>
+      <w:proofErr w:type="spellStart"/>
+      <w:r>
+        <w:rPr>
+          <w:rFonts w:ascii="Arial" w:hAnsi="Arial" w:cs="Arial"/>
+          <w:sz w:val="24"/>
+          <w:szCs w:val="24"/>
+        </w:rPr>
+        <w:t>Id_carnet</w:t>
+      </w:r>
+      <w:proofErr w:type="spellEnd"/>
+      <w:r>
+        <w:rPr>
+          <w:rFonts w:ascii="Arial" w:hAnsi="Arial" w:cs="Arial"/>
+          <w:sz w:val="24"/>
+          <w:szCs w:val="24"/>
+        </w:rPr>
+        <w:t xml:space="preserve">, </w:t>
+      </w:r>
+      <w:proofErr w:type="spellStart"/>
+      <w:r>
+        <w:rPr>
+          <w:rFonts w:ascii="Arial" w:hAnsi="Arial" w:cs="Arial"/>
+          <w:sz w:val="24"/>
+          <w:szCs w:val="24"/>
+        </w:rPr>
+        <w:t>titulo_pelicula</w:t>
+      </w:r>
+      <w:proofErr w:type="spellEnd"/>
+      <w:r>
+        <w:rPr>
+          <w:rFonts w:ascii="Arial" w:hAnsi="Arial" w:cs="Arial"/>
+          <w:sz w:val="24"/>
+          <w:szCs w:val="24"/>
+        </w:rPr>
+        <w:t xml:space="preserve">, Cliente, </w:t>
+      </w:r>
+      <w:proofErr w:type="spellStart"/>
+      <w:r>
+        <w:rPr>
+          <w:rFonts w:ascii="Arial" w:hAnsi="Arial" w:cs="Arial"/>
+          <w:sz w:val="24"/>
+          <w:szCs w:val="24"/>
+        </w:rPr>
+        <w:t>Telefono</w:t>
+      </w:r>
+      <w:proofErr w:type="spellEnd"/>
+      <w:r>
+        <w:rPr>
+          <w:rFonts w:ascii="Arial" w:hAnsi="Arial" w:cs="Arial"/>
+          <w:sz w:val="24"/>
+          <w:szCs w:val="24"/>
+        </w:rPr>
+        <w:t>.</w:t>
       </w:r>
     </w:p>
     <w:p>

--- a/Planteamiento.docx
+++ b/Planteamiento.docx
@@ -107,44 +107,24 @@
           <w:sz w:val="24"/>
           <w:szCs w:val="24"/>
         </w:rPr>
-        <w:t xml:space="preserve"> (</w:t>
-      </w:r>
-      <w:proofErr w:type="spellStart"/>
-      <w:r>
-        <w:rPr>
-          <w:rFonts w:ascii="Arial" w:hAnsi="Arial" w:cs="Arial"/>
-          <w:sz w:val="24"/>
-          <w:szCs w:val="24"/>
-        </w:rPr>
-        <w:t>peliculas_prestadas</w:t>
-      </w:r>
-      <w:proofErr w:type="spellEnd"/>
-      <w:r>
-        <w:rPr>
-          <w:rFonts w:ascii="Arial" w:hAnsi="Arial" w:cs="Arial"/>
-          <w:sz w:val="24"/>
-          <w:szCs w:val="24"/>
-        </w:rPr>
-        <w:t xml:space="preserve">): Cliente, fecha, </w:t>
-      </w:r>
-      <w:proofErr w:type="spellStart"/>
-      <w:r>
-        <w:rPr>
-          <w:rFonts w:ascii="Arial" w:hAnsi="Arial" w:cs="Arial"/>
-          <w:sz w:val="24"/>
-          <w:szCs w:val="24"/>
-        </w:rPr>
-        <w:t>Id</w:t>
-      </w:r>
-      <w:r>
-        <w:rPr>
-          <w:rFonts w:ascii="Arial" w:hAnsi="Arial" w:cs="Arial"/>
-          <w:sz w:val="24"/>
-          <w:szCs w:val="24"/>
-        </w:rPr>
-        <w:t>_pelicula</w:t>
-      </w:r>
-      <w:proofErr w:type="spellEnd"/>
+        <w:t xml:space="preserve"> (peliculas_prestadas): Cliente, fecha, Id</w:t>
+      </w:r>
+      <w:r>
+        <w:rPr>
+          <w:rFonts w:ascii="Arial" w:hAnsi="Arial" w:cs="Arial"/>
+          <w:sz w:val="24"/>
+          <w:szCs w:val="24"/>
+        </w:rPr>
+        <w:t>_</w:t>
+      </w:r>
+      <w:r>
+        <w:rPr>
+          <w:rFonts w:ascii="Arial" w:hAnsi="Arial" w:cs="Arial"/>
+          <w:sz w:val="24"/>
+          <w:szCs w:val="24"/>
+        </w:rPr>
+        <w:t>cinta</w:t>
+      </w:r>
       <w:r>
         <w:rPr>
           <w:rFonts w:ascii="Arial" w:hAnsi="Arial" w:cs="Arial"/>
@@ -183,52 +163,32 @@
           <w:sz w:val="24"/>
           <w:szCs w:val="24"/>
         </w:rPr>
-        <w:t xml:space="preserve"> (</w:t>
-      </w:r>
-      <w:proofErr w:type="spellStart"/>
-      <w:r>
-        <w:rPr>
-          <w:rFonts w:ascii="Arial" w:hAnsi="Arial" w:cs="Arial"/>
-          <w:sz w:val="24"/>
-          <w:szCs w:val="24"/>
-        </w:rPr>
-        <w:t>peliculas_devueltas</w:t>
-      </w:r>
-      <w:proofErr w:type="spellEnd"/>
-      <w:r>
-        <w:rPr>
-          <w:rFonts w:ascii="Arial" w:hAnsi="Arial" w:cs="Arial"/>
-          <w:sz w:val="24"/>
-          <w:szCs w:val="24"/>
-        </w:rPr>
-        <w:t>):</w:t>
-      </w:r>
-      <w:r>
-        <w:rPr>
-          <w:rFonts w:ascii="Arial" w:hAnsi="Arial" w:cs="Arial"/>
-          <w:sz w:val="24"/>
-          <w:szCs w:val="24"/>
-        </w:rPr>
-        <w:t xml:space="preserve"> Cliente, fecha, </w:t>
-      </w:r>
-      <w:proofErr w:type="spellStart"/>
-      <w:r>
-        <w:rPr>
-          <w:rFonts w:ascii="Arial" w:hAnsi="Arial" w:cs="Arial"/>
-          <w:sz w:val="24"/>
-          <w:szCs w:val="24"/>
-        </w:rPr>
-        <w:t>Id</w:t>
-      </w:r>
-      <w:r>
-        <w:rPr>
-          <w:rFonts w:ascii="Arial" w:hAnsi="Arial" w:cs="Arial"/>
-          <w:sz w:val="24"/>
-          <w:szCs w:val="24"/>
-        </w:rPr>
-        <w:t>_pelicula</w:t>
-      </w:r>
-      <w:proofErr w:type="spellEnd"/>
+        <w:t xml:space="preserve"> (peliculas_devueltas):</w:t>
+      </w:r>
+      <w:r>
+        <w:rPr>
+          <w:rFonts w:ascii="Arial" w:hAnsi="Arial" w:cs="Arial"/>
+          <w:sz w:val="24"/>
+          <w:szCs w:val="24"/>
+        </w:rPr>
+        <w:t xml:space="preserve"> Cliente, fecha, Id</w:t>
+      </w:r>
+      <w:r>
+        <w:rPr>
+          <w:rFonts w:ascii="Arial" w:hAnsi="Arial" w:cs="Arial"/>
+          <w:sz w:val="24"/>
+          <w:szCs w:val="24"/>
+        </w:rPr>
+        <w:t>_</w:t>
+      </w:r>
+      <w:r>
+        <w:rPr>
+          <w:rFonts w:ascii="Arial" w:hAnsi="Arial" w:cs="Arial"/>
+          <w:sz w:val="24"/>
+          <w:szCs w:val="24"/>
+        </w:rPr>
+        <w:t>cinta</w:t>
+      </w:r>
       <w:r>
         <w:rPr>
           <w:rFonts w:ascii="Arial" w:hAnsi="Arial" w:cs="Arial"/>
@@ -267,25 +227,7 @@
           <w:sz w:val="24"/>
           <w:szCs w:val="24"/>
         </w:rPr>
-        <w:t xml:space="preserve"> (</w:t>
-      </w:r>
-      <w:proofErr w:type="spellStart"/>
-      <w:r>
-        <w:rPr>
-          <w:rFonts w:ascii="Arial" w:hAnsi="Arial" w:cs="Arial"/>
-          <w:sz w:val="24"/>
-          <w:szCs w:val="24"/>
-        </w:rPr>
-        <w:t>peliculas</w:t>
-      </w:r>
-      <w:proofErr w:type="spellEnd"/>
-      <w:r>
-        <w:rPr>
-          <w:rFonts w:ascii="Arial" w:hAnsi="Arial" w:cs="Arial"/>
-          <w:sz w:val="24"/>
-          <w:szCs w:val="24"/>
-        </w:rPr>
-        <w:t>):</w:t>
+        <w:t xml:space="preserve"> (peliculas):</w:t>
       </w:r>
       <w:r>
         <w:rPr>
@@ -295,7 +237,6 @@
         </w:rPr>
         <w:t xml:space="preserve"> </w:t>
       </w:r>
-      <w:proofErr w:type="spellStart"/>
       <w:r>
         <w:rPr>
           <w:rFonts w:ascii="Arial" w:hAnsi="Arial" w:cs="Arial"/>
@@ -304,41 +245,13 @@
         </w:rPr>
         <w:t>titulo_pelicula</w:t>
       </w:r>
-      <w:proofErr w:type="spellEnd"/>
-      <w:r>
-        <w:rPr>
-          <w:rFonts w:ascii="Arial" w:hAnsi="Arial" w:cs="Arial"/>
-          <w:sz w:val="24"/>
-          <w:szCs w:val="24"/>
-        </w:rPr>
-        <w:t xml:space="preserve"> (</w:t>
-      </w:r>
-      <w:proofErr w:type="gramStart"/>
-      <w:r>
-        <w:rPr>
-          <w:rFonts w:ascii="Arial" w:hAnsi="Arial" w:cs="Arial"/>
-          <w:sz w:val="24"/>
-          <w:szCs w:val="24"/>
-        </w:rPr>
-        <w:t>único?</w:t>
-      </w:r>
-      <w:proofErr w:type="gramEnd"/>
-      <w:r>
-        <w:rPr>
-          <w:rFonts w:ascii="Arial" w:hAnsi="Arial" w:cs="Arial"/>
-          <w:sz w:val="24"/>
-          <w:szCs w:val="24"/>
-        </w:rPr>
-        <w:t xml:space="preserve">), genero, </w:t>
-      </w:r>
-      <w:proofErr w:type="spellStart"/>
-      <w:r>
-        <w:rPr>
-          <w:rFonts w:ascii="Arial" w:hAnsi="Arial" w:cs="Arial"/>
-          <w:sz w:val="24"/>
-          <w:szCs w:val="24"/>
-        </w:rPr>
-        <w:t>director</w:t>
+      <w:r>
+        <w:rPr>
+          <w:rFonts w:ascii="Arial" w:hAnsi="Arial" w:cs="Arial"/>
+          <w:sz w:val="24"/>
+          <w:szCs w:val="24"/>
+        </w:rPr>
+        <w:t xml:space="preserve"> (único?), genero, director</w:t>
       </w:r>
       <w:r>
         <w:rPr>
@@ -354,25 +267,7 @@
           <w:sz w:val="24"/>
           <w:szCs w:val="24"/>
         </w:rPr>
-        <w:t>película</w:t>
-      </w:r>
-      <w:proofErr w:type="spellEnd"/>
-      <w:r>
-        <w:rPr>
-          <w:rFonts w:ascii="Arial" w:hAnsi="Arial" w:cs="Arial"/>
-          <w:sz w:val="24"/>
-          <w:szCs w:val="24"/>
-        </w:rPr>
-        <w:t xml:space="preserve">, </w:t>
-      </w:r>
-      <w:proofErr w:type="spellStart"/>
-      <w:r>
-        <w:rPr>
-          <w:rFonts w:ascii="Arial" w:hAnsi="Arial" w:cs="Arial"/>
-          <w:sz w:val="24"/>
-          <w:szCs w:val="24"/>
-        </w:rPr>
-        <w:t>actores</w:t>
+        <w:t>película, actores</w:t>
       </w:r>
       <w:r>
         <w:rPr>
@@ -382,7 +277,6 @@
         </w:rPr>
         <w:t>_pelicula</w:t>
       </w:r>
-      <w:proofErr w:type="spellEnd"/>
       <w:r>
         <w:rPr>
           <w:rFonts w:ascii="Arial" w:hAnsi="Arial" w:cs="Arial"/>
@@ -431,77 +325,13 @@
         </w:rPr>
         <w:t xml:space="preserve"> </w:t>
       </w:r>
-      <w:proofErr w:type="spellStart"/>
-      <w:r>
-        <w:rPr>
-          <w:rFonts w:ascii="Arial" w:hAnsi="Arial" w:cs="Arial"/>
-          <w:sz w:val="24"/>
-          <w:szCs w:val="24"/>
-        </w:rPr>
-        <w:t>Id_carnet</w:t>
-      </w:r>
-      <w:proofErr w:type="spellEnd"/>
-      <w:r>
-        <w:rPr>
-          <w:rFonts w:ascii="Arial" w:hAnsi="Arial" w:cs="Arial"/>
-          <w:sz w:val="24"/>
-          <w:szCs w:val="24"/>
-        </w:rPr>
-        <w:t xml:space="preserve"> (único), Cliente, dirección, teléfono, </w:t>
-      </w:r>
-      <w:proofErr w:type="spellStart"/>
-      <w:r>
-        <w:rPr>
-          <w:rFonts w:ascii="Arial" w:hAnsi="Arial" w:cs="Arial"/>
-          <w:sz w:val="24"/>
-          <w:szCs w:val="24"/>
-        </w:rPr>
-        <w:t>directores_favoritos</w:t>
-      </w:r>
-      <w:proofErr w:type="spellEnd"/>
-      <w:r>
-        <w:rPr>
-          <w:rFonts w:ascii="Arial" w:hAnsi="Arial" w:cs="Arial"/>
-          <w:sz w:val="24"/>
-          <w:szCs w:val="24"/>
-        </w:rPr>
-        <w:t xml:space="preserve">, </w:t>
-      </w:r>
-      <w:proofErr w:type="spellStart"/>
-      <w:r>
-        <w:rPr>
-          <w:rFonts w:ascii="Arial" w:hAnsi="Arial" w:cs="Arial"/>
-          <w:sz w:val="24"/>
-          <w:szCs w:val="24"/>
-        </w:rPr>
-        <w:t>actores_favoritos</w:t>
-      </w:r>
-      <w:proofErr w:type="spellEnd"/>
-      <w:r>
-        <w:rPr>
-          <w:rFonts w:ascii="Arial" w:hAnsi="Arial" w:cs="Arial"/>
-          <w:sz w:val="24"/>
-          <w:szCs w:val="24"/>
-        </w:rPr>
-        <w:t xml:space="preserve">, </w:t>
-      </w:r>
-      <w:proofErr w:type="spellStart"/>
-      <w:r>
-        <w:rPr>
-          <w:rFonts w:ascii="Arial" w:hAnsi="Arial" w:cs="Arial"/>
-          <w:sz w:val="24"/>
-          <w:szCs w:val="24"/>
-        </w:rPr>
-        <w:t>géneros_favoritos</w:t>
-      </w:r>
-      <w:proofErr w:type="spellEnd"/>
-      <w:r>
-        <w:rPr>
-          <w:rFonts w:ascii="Arial" w:hAnsi="Arial" w:cs="Arial"/>
-          <w:sz w:val="24"/>
-          <w:szCs w:val="24"/>
-        </w:rPr>
-        <w:t>.</w:t>
+      <w:r>
+        <w:rPr>
+          <w:rFonts w:ascii="Arial" w:hAnsi="Arial" w:cs="Arial"/>
+          <w:sz w:val="24"/>
+          <w:szCs w:val="24"/>
+        </w:rPr>
+        <w:t>Id_carnet (único), Cliente, dirección, teléfono, directores_favoritos, actores_favoritos, géneros_favoritos.</w:t>
       </w:r>
     </w:p>
     <w:p>
@@ -541,61 +371,7 @@
           <w:sz w:val="24"/>
           <w:szCs w:val="24"/>
         </w:rPr>
-        <w:t xml:space="preserve"> </w:t>
-      </w:r>
-      <w:proofErr w:type="spellStart"/>
-      <w:r>
-        <w:rPr>
-          <w:rFonts w:ascii="Arial" w:hAnsi="Arial" w:cs="Arial"/>
-          <w:sz w:val="24"/>
-          <w:szCs w:val="24"/>
-        </w:rPr>
-        <w:t>Id_carnet</w:t>
-      </w:r>
-      <w:proofErr w:type="spellEnd"/>
-      <w:r>
-        <w:rPr>
-          <w:rFonts w:ascii="Arial" w:hAnsi="Arial" w:cs="Arial"/>
-          <w:sz w:val="24"/>
-          <w:szCs w:val="24"/>
-        </w:rPr>
-        <w:t xml:space="preserve">, </w:t>
-      </w:r>
-      <w:proofErr w:type="spellStart"/>
-      <w:r>
-        <w:rPr>
-          <w:rFonts w:ascii="Arial" w:hAnsi="Arial" w:cs="Arial"/>
-          <w:sz w:val="24"/>
-          <w:szCs w:val="24"/>
-        </w:rPr>
-        <w:t>titulo_pelicula</w:t>
-      </w:r>
-      <w:proofErr w:type="spellEnd"/>
-      <w:r>
-        <w:rPr>
-          <w:rFonts w:ascii="Arial" w:hAnsi="Arial" w:cs="Arial"/>
-          <w:sz w:val="24"/>
-          <w:szCs w:val="24"/>
-        </w:rPr>
-        <w:t xml:space="preserve">, Cliente, </w:t>
-      </w:r>
-      <w:proofErr w:type="spellStart"/>
-      <w:r>
-        <w:rPr>
-          <w:rFonts w:ascii="Arial" w:hAnsi="Arial" w:cs="Arial"/>
-          <w:sz w:val="24"/>
-          <w:szCs w:val="24"/>
-        </w:rPr>
-        <w:t>Telefono</w:t>
-      </w:r>
-      <w:proofErr w:type="spellEnd"/>
-      <w:r>
-        <w:rPr>
-          <w:rFonts w:ascii="Arial" w:hAnsi="Arial" w:cs="Arial"/>
-          <w:sz w:val="24"/>
-          <w:szCs w:val="24"/>
-        </w:rPr>
-        <w:t>.</w:t>
+        <w:t xml:space="preserve"> Id_carnet, titulo_pelicula, Cliente, Telefono.</w:t>
       </w:r>
     </w:p>
     <w:p>

--- a/Planteamiento.docx
+++ b/Planteamiento.docx
@@ -58,6 +58,112 @@
       <w:pPr>
         <w:spacing w:line="360" w:lineRule="auto"/>
       </w:pPr>
+      <w:r>
+        <w:rPr>
+          <w:noProof/>
+        </w:rPr>
+        <w:drawing>
+          <wp:inline distT="0" distB="0" distL="0" distR="0" wp14:anchorId="1084E284" wp14:editId="3AD8BD99">
+            <wp:extent cx="5589155" cy="298450"/>
+            <wp:effectExtent l="0" t="0" r="0" b="6350"/>
+            <wp:docPr id="2" name="Imagen 2"/>
+            <wp:cNvGraphicFramePr>
+              <a:graphicFrameLocks xmlns:a="http://schemas.openxmlformats.org/drawingml/2006/main" noChangeAspect="1"/>
+            </wp:cNvGraphicFramePr>
+            <a:graphic xmlns:a="http://schemas.openxmlformats.org/drawingml/2006/main">
+              <a:graphicData uri="http://schemas.openxmlformats.org/drawingml/2006/picture">
+                <pic:pic xmlns:pic="http://schemas.openxmlformats.org/drawingml/2006/picture">
+                  <pic:nvPicPr>
+                    <pic:cNvPr id="1" name=""/>
+                    <pic:cNvPicPr/>
+                  </pic:nvPicPr>
+                  <pic:blipFill rotWithShape="1">
+                    <a:blip r:embed="rId6"/>
+                    <a:srcRect l="63250" t="51635" r="13443" b="44578"/>
+                    <a:stretch/>
+                  </pic:blipFill>
+                  <pic:spPr bwMode="auto">
+                    <a:xfrm>
+                      <a:off x="0" y="0"/>
+                      <a:ext cx="5597559" cy="298899"/>
+                    </a:xfrm>
+                    <a:prstGeom prst="rect">
+                      <a:avLst/>
+                    </a:prstGeom>
+                    <a:ln>
+                      <a:noFill/>
+                    </a:ln>
+                    <a:extLst>
+                      <a:ext uri="{53640926-AAD7-44D8-BBD7-CCE9431645EC}">
+                        <a14:shadowObscured xmlns:a14="http://schemas.microsoft.com/office/drawing/2010/main"/>
+                      </a:ext>
+                    </a:extLst>
+                  </pic:spPr>
+                </pic:pic>
+              </a:graphicData>
+            </a:graphic>
+          </wp:inline>
+        </w:drawing>
+      </w:r>
+    </w:p>
+    <w:p>
+      <w:pPr>
+        <w:spacing w:line="360" w:lineRule="auto"/>
+        <w:jc w:val="center"/>
+      </w:pPr>
+      <w:r>
+        <w:rPr>
+          <w:noProof/>
+        </w:rPr>
+        <w:drawing>
+          <wp:inline distT="0" distB="0" distL="0" distR="0" wp14:anchorId="446D75F3" wp14:editId="3542F8C1">
+            <wp:extent cx="3690598" cy="2159000"/>
+            <wp:effectExtent l="0" t="0" r="5715" b="0"/>
+            <wp:docPr id="3" name="Imagen 3"/>
+            <wp:cNvGraphicFramePr>
+              <a:graphicFrameLocks xmlns:a="http://schemas.openxmlformats.org/drawingml/2006/main" noChangeAspect="1"/>
+            </wp:cNvGraphicFramePr>
+            <a:graphic xmlns:a="http://schemas.openxmlformats.org/drawingml/2006/main">
+              <a:graphicData uri="http://schemas.openxmlformats.org/drawingml/2006/picture">
+                <pic:pic xmlns:pic="http://schemas.openxmlformats.org/drawingml/2006/picture">
+                  <pic:nvPicPr>
+                    <pic:cNvPr id="1" name=""/>
+                    <pic:cNvPicPr/>
+                  </pic:nvPicPr>
+                  <pic:blipFill rotWithShape="1">
+                    <a:blip r:embed="rId7"/>
+                    <a:srcRect l="60194" t="38159" r="23965" b="33648"/>
+                    <a:stretch/>
+                  </pic:blipFill>
+                  <pic:spPr bwMode="auto">
+                    <a:xfrm>
+                      <a:off x="0" y="0"/>
+                      <a:ext cx="3694205" cy="2161110"/>
+                    </a:xfrm>
+                    <a:prstGeom prst="rect">
+                      <a:avLst/>
+                    </a:prstGeom>
+                    <a:ln>
+                      <a:noFill/>
+                    </a:ln>
+                    <a:extLst>
+                      <a:ext uri="{53640926-AAD7-44D8-BBD7-CCE9431645EC}">
+                        <a14:shadowObscured xmlns:a14="http://schemas.microsoft.com/office/drawing/2010/main"/>
+                      </a:ext>
+                    </a:extLst>
+                  </pic:spPr>
+                </pic:pic>
+              </a:graphicData>
+            </a:graphic>
+          </wp:inline>
+        </w:drawing>
+      </w:r>
+    </w:p>
+    <w:p>
+      <w:pPr>
+        <w:spacing w:line="360" w:lineRule="auto"/>
+        <w:jc w:val="center"/>
+      </w:pPr>
     </w:p>
     <w:p>
       <w:pPr>
@@ -107,7 +213,34 @@
           <w:sz w:val="24"/>
           <w:szCs w:val="24"/>
         </w:rPr>
-        <w:t xml:space="preserve"> (peliculas_prestadas): Cliente, fecha, Id</w:t>
+        <w:t xml:space="preserve"> (</w:t>
+      </w:r>
+      <w:proofErr w:type="spellStart"/>
+      <w:r>
+        <w:rPr>
+          <w:rFonts w:ascii="Arial" w:hAnsi="Arial" w:cs="Arial"/>
+          <w:sz w:val="24"/>
+          <w:szCs w:val="24"/>
+        </w:rPr>
+        <w:t>peliculas_prestadas</w:t>
+      </w:r>
+      <w:proofErr w:type="spellEnd"/>
+      <w:r>
+        <w:rPr>
+          <w:rFonts w:ascii="Arial" w:hAnsi="Arial" w:cs="Arial"/>
+          <w:sz w:val="24"/>
+          <w:szCs w:val="24"/>
+        </w:rPr>
+        <w:t xml:space="preserve">): Cliente, fecha, </w:t>
+      </w:r>
+      <w:proofErr w:type="spellStart"/>
+      <w:r>
+        <w:rPr>
+          <w:rFonts w:ascii="Arial" w:hAnsi="Arial" w:cs="Arial"/>
+          <w:sz w:val="24"/>
+          <w:szCs w:val="24"/>
+        </w:rPr>
+        <w:t>Id</w:t>
       </w:r>
       <w:r>
         <w:rPr>
@@ -125,6 +258,7 @@
         </w:rPr>
         <w:t>cinta</w:t>
       </w:r>
+      <w:proofErr w:type="spellEnd"/>
       <w:r>
         <w:rPr>
           <w:rFonts w:ascii="Arial" w:hAnsi="Arial" w:cs="Arial"/>
@@ -133,6 +267,188 @@
         </w:rPr>
         <w:t xml:space="preserve"> (único).</w:t>
       </w:r>
+    </w:p>
+    <w:p>
+      <w:pPr>
+        <w:spacing w:line="360" w:lineRule="auto"/>
+        <w:jc w:val="both"/>
+        <w:rPr>
+          <w:rFonts w:ascii="Arial" w:hAnsi="Arial" w:cs="Arial"/>
+          <w:sz w:val="24"/>
+          <w:szCs w:val="24"/>
+        </w:rPr>
+      </w:pPr>
+    </w:p>
+    <w:p>
+      <w:pPr>
+        <w:spacing w:line="240" w:lineRule="auto"/>
+        <w:jc w:val="both"/>
+        <w:rPr>
+          <w:rFonts w:ascii="Arial" w:hAnsi="Arial" w:cs="Arial"/>
+          <w:color w:val="2F5496" w:themeColor="accent1" w:themeShade="BF"/>
+        </w:rPr>
+      </w:pPr>
+      <w:r>
+        <w:rPr>
+          <w:rFonts w:ascii="Arial" w:hAnsi="Arial" w:cs="Arial"/>
+          <w:color w:val="2F5496" w:themeColor="accent1" w:themeShade="BF"/>
+        </w:rPr>
+        <w:t xml:space="preserve">CREATE TABLE </w:t>
+      </w:r>
+      <w:proofErr w:type="spellStart"/>
+      <w:r>
+        <w:rPr>
+          <w:rFonts w:ascii="Arial" w:hAnsi="Arial" w:cs="Arial"/>
+          <w:color w:val="2F5496" w:themeColor="accent1" w:themeShade="BF"/>
+        </w:rPr>
+        <w:t>peliculas_</w:t>
+      </w:r>
+      <w:proofErr w:type="gramStart"/>
+      <w:r>
+        <w:rPr>
+          <w:rFonts w:ascii="Arial" w:hAnsi="Arial" w:cs="Arial"/>
+          <w:color w:val="2F5496" w:themeColor="accent1" w:themeShade="BF"/>
+        </w:rPr>
+        <w:t>prestadas</w:t>
+      </w:r>
+      <w:proofErr w:type="spellEnd"/>
+      <w:r>
+        <w:rPr>
+          <w:rFonts w:ascii="Arial" w:hAnsi="Arial" w:cs="Arial"/>
+          <w:color w:val="2F5496" w:themeColor="accent1" w:themeShade="BF"/>
+        </w:rPr>
+        <w:t>(</w:t>
+      </w:r>
+      <w:proofErr w:type="gramEnd"/>
+    </w:p>
+    <w:p>
+      <w:pPr>
+        <w:spacing w:line="240" w:lineRule="auto"/>
+        <w:jc w:val="both"/>
+        <w:rPr>
+          <w:rFonts w:ascii="Arial" w:hAnsi="Arial" w:cs="Arial"/>
+          <w:color w:val="2F5496" w:themeColor="accent1" w:themeShade="BF"/>
+        </w:rPr>
+      </w:pPr>
+      <w:r>
+        <w:rPr>
+          <w:rFonts w:ascii="Arial" w:hAnsi="Arial" w:cs="Arial"/>
+          <w:color w:val="2F5496" w:themeColor="accent1" w:themeShade="BF"/>
+        </w:rPr>
+        <w:lastRenderedPageBreak/>
+        <w:t xml:space="preserve">Cliente </w:t>
+      </w:r>
+      <w:proofErr w:type="spellStart"/>
+      <w:proofErr w:type="gramStart"/>
+      <w:r>
+        <w:rPr>
+          <w:rFonts w:ascii="Arial" w:hAnsi="Arial" w:cs="Arial"/>
+          <w:color w:val="2F5496" w:themeColor="accent1" w:themeShade="BF"/>
+        </w:rPr>
+        <w:t>varchar</w:t>
+      </w:r>
+      <w:proofErr w:type="spellEnd"/>
+      <w:r>
+        <w:rPr>
+          <w:rFonts w:ascii="Arial" w:hAnsi="Arial" w:cs="Arial"/>
+          <w:color w:val="2F5496" w:themeColor="accent1" w:themeShade="BF"/>
+        </w:rPr>
+        <w:t>(</w:t>
+      </w:r>
+      <w:proofErr w:type="gramEnd"/>
+      <w:r>
+        <w:rPr>
+          <w:rFonts w:ascii="Arial" w:hAnsi="Arial" w:cs="Arial"/>
+          <w:color w:val="2F5496" w:themeColor="accent1" w:themeShade="BF"/>
+        </w:rPr>
+        <w:t>255) NOT NULL,</w:t>
+      </w:r>
+    </w:p>
+    <w:p>
+      <w:pPr>
+        <w:spacing w:line="240" w:lineRule="auto"/>
+        <w:jc w:val="both"/>
+        <w:rPr>
+          <w:rFonts w:ascii="Arial" w:hAnsi="Arial" w:cs="Arial"/>
+          <w:color w:val="2F5496" w:themeColor="accent1" w:themeShade="BF"/>
+          <w:lang w:val="en-US"/>
+        </w:rPr>
+      </w:pPr>
+      <w:proofErr w:type="spellStart"/>
+      <w:r>
+        <w:rPr>
+          <w:rFonts w:ascii="Arial" w:hAnsi="Arial" w:cs="Arial"/>
+          <w:color w:val="2F5496" w:themeColor="accent1" w:themeShade="BF"/>
+          <w:lang w:val="en-US"/>
+        </w:rPr>
+        <w:t>Fecha</w:t>
+      </w:r>
+      <w:proofErr w:type="spellEnd"/>
+      <w:r>
+        <w:rPr>
+          <w:rFonts w:ascii="Arial" w:hAnsi="Arial" w:cs="Arial"/>
+          <w:color w:val="2F5496" w:themeColor="accent1" w:themeShade="BF"/>
+          <w:lang w:val="en-US"/>
+        </w:rPr>
+        <w:t xml:space="preserve"> DATE NOT NULL,</w:t>
+      </w:r>
+    </w:p>
+    <w:p>
+      <w:pPr>
+        <w:spacing w:line="240" w:lineRule="auto"/>
+        <w:jc w:val="both"/>
+        <w:rPr>
+          <w:rFonts w:ascii="Arial" w:hAnsi="Arial" w:cs="Arial"/>
+          <w:color w:val="2F5496" w:themeColor="accent1" w:themeShade="BF"/>
+          <w:lang w:val="en-US"/>
+        </w:rPr>
+      </w:pPr>
+      <w:proofErr w:type="spellStart"/>
+      <w:r>
+        <w:rPr>
+          <w:rFonts w:ascii="Arial" w:hAnsi="Arial" w:cs="Arial"/>
+          <w:color w:val="2F5496" w:themeColor="accent1" w:themeShade="BF"/>
+          <w:lang w:val="en-US"/>
+        </w:rPr>
+        <w:t>Id_cinta</w:t>
+      </w:r>
+      <w:proofErr w:type="spellEnd"/>
+      <w:r>
+        <w:rPr>
+          <w:rFonts w:ascii="Arial" w:hAnsi="Arial" w:cs="Arial"/>
+          <w:color w:val="2F5496" w:themeColor="accent1" w:themeShade="BF"/>
+          <w:lang w:val="en-US"/>
+        </w:rPr>
+        <w:t xml:space="preserve"> int PRIMARY KEY</w:t>
+      </w:r>
+    </w:p>
+    <w:p>
+      <w:pPr>
+        <w:spacing w:line="240" w:lineRule="auto"/>
+        <w:jc w:val="both"/>
+        <w:rPr>
+          <w:rFonts w:ascii="Arial" w:hAnsi="Arial" w:cs="Arial"/>
+          <w:color w:val="2F5496" w:themeColor="accent1" w:themeShade="BF"/>
+        </w:rPr>
+      </w:pPr>
+      <w:r>
+        <w:rPr>
+          <w:rFonts w:ascii="Arial" w:hAnsi="Arial" w:cs="Arial"/>
+          <w:color w:val="2F5496" w:themeColor="accent1" w:themeShade="BF"/>
+        </w:rPr>
+        <w:t>);</w:t>
+      </w:r>
+    </w:p>
+    <w:p>
+      <w:pPr>
+        <w:spacing w:line="360" w:lineRule="auto"/>
+        <w:jc w:val="both"/>
+        <w:rPr>
+          <w:rFonts w:ascii="Arial" w:hAnsi="Arial" w:cs="Arial"/>
+          <w:sz w:val="24"/>
+          <w:szCs w:val="24"/>
+        </w:rPr>
+      </w:pPr>
     </w:p>
     <w:p>
       <w:pPr>
@@ -163,15 +479,42 @@
           <w:sz w:val="24"/>
           <w:szCs w:val="24"/>
         </w:rPr>
-        <w:t xml:space="preserve"> (peliculas_devueltas):</w:t>
-      </w:r>
-      <w:r>
-        <w:rPr>
-          <w:rFonts w:ascii="Arial" w:hAnsi="Arial" w:cs="Arial"/>
-          <w:sz w:val="24"/>
-          <w:szCs w:val="24"/>
-        </w:rPr>
-        <w:t xml:space="preserve"> Cliente, fecha, Id</w:t>
+        <w:t xml:space="preserve"> (</w:t>
+      </w:r>
+      <w:proofErr w:type="spellStart"/>
+      <w:r>
+        <w:rPr>
+          <w:rFonts w:ascii="Arial" w:hAnsi="Arial" w:cs="Arial"/>
+          <w:sz w:val="24"/>
+          <w:szCs w:val="24"/>
+        </w:rPr>
+        <w:t>peliculas_devueltas</w:t>
+      </w:r>
+      <w:proofErr w:type="spellEnd"/>
+      <w:r>
+        <w:rPr>
+          <w:rFonts w:ascii="Arial" w:hAnsi="Arial" w:cs="Arial"/>
+          <w:sz w:val="24"/>
+          <w:szCs w:val="24"/>
+        </w:rPr>
+        <w:t>):</w:t>
+      </w:r>
+      <w:r>
+        <w:rPr>
+          <w:rFonts w:ascii="Arial" w:hAnsi="Arial" w:cs="Arial"/>
+          <w:sz w:val="24"/>
+          <w:szCs w:val="24"/>
+        </w:rPr>
+        <w:t xml:space="preserve"> Cliente, fecha, </w:t>
+      </w:r>
+      <w:proofErr w:type="spellStart"/>
+      <w:r>
+        <w:rPr>
+          <w:rFonts w:ascii="Arial" w:hAnsi="Arial" w:cs="Arial"/>
+          <w:sz w:val="24"/>
+          <w:szCs w:val="24"/>
+        </w:rPr>
+        <w:t>Id</w:t>
       </w:r>
       <w:r>
         <w:rPr>
@@ -189,6 +532,7 @@
         </w:rPr>
         <w:t>cinta</w:t>
       </w:r>
+      <w:proofErr w:type="spellEnd"/>
       <w:r>
         <w:rPr>
           <w:rFonts w:ascii="Arial" w:hAnsi="Arial" w:cs="Arial"/>
@@ -197,6 +541,285 @@
         </w:rPr>
         <w:t xml:space="preserve"> (único).</w:t>
       </w:r>
+    </w:p>
+    <w:p>
+      <w:pPr>
+        <w:spacing w:line="360" w:lineRule="auto"/>
+        <w:jc w:val="both"/>
+        <w:rPr>
+          <w:rFonts w:ascii="Arial" w:hAnsi="Arial" w:cs="Arial"/>
+          <w:sz w:val="24"/>
+          <w:szCs w:val="24"/>
+        </w:rPr>
+      </w:pPr>
+    </w:p>
+    <w:p>
+      <w:pPr>
+        <w:spacing w:line="240" w:lineRule="auto"/>
+        <w:jc w:val="both"/>
+        <w:rPr>
+          <w:rFonts w:ascii="Arial" w:hAnsi="Arial" w:cs="Arial"/>
+          <w:color w:val="2F5496" w:themeColor="accent1" w:themeShade="BF"/>
+        </w:rPr>
+      </w:pPr>
+      <w:r>
+        <w:rPr>
+          <w:rFonts w:ascii="Arial" w:hAnsi="Arial" w:cs="Arial"/>
+          <w:color w:val="2F5496" w:themeColor="accent1" w:themeShade="BF"/>
+        </w:rPr>
+        <w:t xml:space="preserve">CREATE TABLE </w:t>
+      </w:r>
+      <w:proofErr w:type="spellStart"/>
+      <w:r>
+        <w:rPr>
+          <w:rFonts w:ascii="Arial" w:hAnsi="Arial" w:cs="Arial"/>
+          <w:color w:val="2F5496" w:themeColor="accent1" w:themeShade="BF"/>
+        </w:rPr>
+        <w:t>peliculas_</w:t>
+      </w:r>
+      <w:proofErr w:type="gramStart"/>
+      <w:r>
+        <w:rPr>
+          <w:rFonts w:ascii="Arial" w:hAnsi="Arial" w:cs="Arial"/>
+          <w:color w:val="2F5496" w:themeColor="accent1" w:themeShade="BF"/>
+        </w:rPr>
+        <w:t>devueltas</w:t>
+      </w:r>
+      <w:proofErr w:type="spellEnd"/>
+      <w:r>
+        <w:rPr>
+          <w:rFonts w:ascii="Arial" w:hAnsi="Arial" w:cs="Arial"/>
+          <w:color w:val="2F5496" w:themeColor="accent1" w:themeShade="BF"/>
+        </w:rPr>
+        <w:t>(</w:t>
+      </w:r>
+      <w:proofErr w:type="gramEnd"/>
+    </w:p>
+    <w:p>
+      <w:pPr>
+        <w:spacing w:line="240" w:lineRule="auto"/>
+        <w:jc w:val="both"/>
+        <w:rPr>
+          <w:rFonts w:ascii="Arial" w:hAnsi="Arial" w:cs="Arial"/>
+          <w:color w:val="2F5496" w:themeColor="accent1" w:themeShade="BF"/>
+        </w:rPr>
+      </w:pPr>
+      <w:r>
+        <w:rPr>
+          <w:rFonts w:ascii="Arial" w:hAnsi="Arial" w:cs="Arial"/>
+          <w:color w:val="2F5496" w:themeColor="accent1" w:themeShade="BF"/>
+        </w:rPr>
+        <w:t xml:space="preserve">Cliente </w:t>
+      </w:r>
+      <w:proofErr w:type="spellStart"/>
+      <w:proofErr w:type="gramStart"/>
+      <w:r>
+        <w:rPr>
+          <w:rFonts w:ascii="Arial" w:hAnsi="Arial" w:cs="Arial"/>
+          <w:color w:val="2F5496" w:themeColor="accent1" w:themeShade="BF"/>
+        </w:rPr>
+        <w:t>varchar</w:t>
+      </w:r>
+      <w:proofErr w:type="spellEnd"/>
+      <w:r>
+        <w:rPr>
+          <w:rFonts w:ascii="Arial" w:hAnsi="Arial" w:cs="Arial"/>
+          <w:color w:val="2F5496" w:themeColor="accent1" w:themeShade="BF"/>
+        </w:rPr>
+        <w:t>(</w:t>
+      </w:r>
+      <w:proofErr w:type="gramEnd"/>
+      <w:r>
+        <w:rPr>
+          <w:rFonts w:ascii="Arial" w:hAnsi="Arial" w:cs="Arial"/>
+          <w:color w:val="2F5496" w:themeColor="accent1" w:themeShade="BF"/>
+        </w:rPr>
+        <w:t>255) NOT NULL,</w:t>
+      </w:r>
+    </w:p>
+    <w:p>
+      <w:pPr>
+        <w:spacing w:line="240" w:lineRule="auto"/>
+        <w:jc w:val="both"/>
+        <w:rPr>
+          <w:rFonts w:ascii="Arial" w:hAnsi="Arial" w:cs="Arial"/>
+          <w:color w:val="2F5496" w:themeColor="accent1" w:themeShade="BF"/>
+          <w:lang w:val="en-US"/>
+        </w:rPr>
+      </w:pPr>
+      <w:proofErr w:type="spellStart"/>
+      <w:r>
+        <w:rPr>
+          <w:rFonts w:ascii="Arial" w:hAnsi="Arial" w:cs="Arial"/>
+          <w:color w:val="2F5496" w:themeColor="accent1" w:themeShade="BF"/>
+          <w:lang w:val="en-US"/>
+        </w:rPr>
+        <w:t>Fecha</w:t>
+      </w:r>
+      <w:proofErr w:type="spellEnd"/>
+      <w:r>
+        <w:rPr>
+          <w:rFonts w:ascii="Arial" w:hAnsi="Arial" w:cs="Arial"/>
+          <w:color w:val="2F5496" w:themeColor="accent1" w:themeShade="BF"/>
+          <w:lang w:val="en-US"/>
+        </w:rPr>
+        <w:t xml:space="preserve"> DATE NOT NULL,</w:t>
+      </w:r>
+    </w:p>
+    <w:p>
+      <w:pPr>
+        <w:spacing w:line="240" w:lineRule="auto"/>
+        <w:jc w:val="both"/>
+        <w:rPr>
+          <w:rFonts w:ascii="Arial" w:hAnsi="Arial" w:cs="Arial"/>
+          <w:color w:val="2F5496" w:themeColor="accent1" w:themeShade="BF"/>
+          <w:lang w:val="en-US"/>
+        </w:rPr>
+      </w:pPr>
+      <w:proofErr w:type="spellStart"/>
+      <w:r>
+        <w:rPr>
+          <w:rFonts w:ascii="Arial" w:hAnsi="Arial" w:cs="Arial"/>
+          <w:color w:val="2F5496" w:themeColor="accent1" w:themeShade="BF"/>
+          <w:lang w:val="en-US"/>
+        </w:rPr>
+        <w:t>Id_Cinta</w:t>
+      </w:r>
+      <w:proofErr w:type="spellEnd"/>
+      <w:r>
+        <w:rPr>
+          <w:rFonts w:ascii="Arial" w:hAnsi="Arial" w:cs="Arial"/>
+          <w:color w:val="2F5496" w:themeColor="accent1" w:themeShade="BF"/>
+          <w:lang w:val="en-US"/>
+        </w:rPr>
+        <w:t xml:space="preserve"> int,</w:t>
+      </w:r>
+    </w:p>
+    <w:p>
+      <w:pPr>
+        <w:spacing w:line="240" w:lineRule="auto"/>
+        <w:jc w:val="both"/>
+        <w:rPr>
+          <w:rFonts w:ascii="Arial" w:hAnsi="Arial" w:cs="Arial"/>
+          <w:color w:val="2F5496" w:themeColor="accent1" w:themeShade="BF"/>
+          <w:lang w:val="en-US"/>
+        </w:rPr>
+      </w:pPr>
+      <w:r>
+        <w:rPr>
+          <w:rFonts w:ascii="Arial" w:hAnsi="Arial" w:cs="Arial"/>
+          <w:color w:val="2F5496" w:themeColor="accent1" w:themeShade="BF"/>
+          <w:lang w:val="en-US"/>
+        </w:rPr>
+        <w:t>FOREIGN KEY (</w:t>
+      </w:r>
+      <w:proofErr w:type="spellStart"/>
+      <w:r>
+        <w:rPr>
+          <w:rFonts w:ascii="Arial" w:hAnsi="Arial" w:cs="Arial"/>
+          <w:color w:val="2F5496" w:themeColor="accent1" w:themeShade="BF"/>
+          <w:lang w:val="en-US"/>
+        </w:rPr>
+        <w:t>Id_Cinta</w:t>
+      </w:r>
+      <w:proofErr w:type="spellEnd"/>
+      <w:r>
+        <w:rPr>
+          <w:rFonts w:ascii="Arial" w:hAnsi="Arial" w:cs="Arial"/>
+          <w:color w:val="2F5496" w:themeColor="accent1" w:themeShade="BF"/>
+          <w:lang w:val="en-US"/>
+        </w:rPr>
+        <w:t xml:space="preserve">) REFERENCES </w:t>
+      </w:r>
+      <w:proofErr w:type="spellStart"/>
+      <w:r>
+        <w:rPr>
+          <w:rFonts w:ascii="Arial" w:hAnsi="Arial" w:cs="Arial"/>
+          <w:color w:val="2F5496" w:themeColor="accent1" w:themeShade="BF"/>
+          <w:lang w:val="en-US"/>
+        </w:rPr>
+        <w:t>peliculas_</w:t>
+      </w:r>
+      <w:proofErr w:type="gramStart"/>
+      <w:r>
+        <w:rPr>
+          <w:rFonts w:ascii="Arial" w:hAnsi="Arial" w:cs="Arial"/>
+          <w:color w:val="2F5496" w:themeColor="accent1" w:themeShade="BF"/>
+          <w:lang w:val="en-US"/>
+        </w:rPr>
+        <w:t>prestadas</w:t>
+      </w:r>
+      <w:proofErr w:type="spellEnd"/>
+      <w:r>
+        <w:rPr>
+          <w:rFonts w:ascii="Arial" w:hAnsi="Arial" w:cs="Arial"/>
+          <w:color w:val="2F5496" w:themeColor="accent1" w:themeShade="BF"/>
+          <w:lang w:val="en-US"/>
+        </w:rPr>
+        <w:t>(</w:t>
+      </w:r>
+      <w:proofErr w:type="spellStart"/>
+      <w:proofErr w:type="gramEnd"/>
+      <w:r>
+        <w:rPr>
+          <w:rFonts w:ascii="Arial" w:hAnsi="Arial" w:cs="Arial"/>
+          <w:color w:val="2F5496" w:themeColor="accent1" w:themeShade="BF"/>
+          <w:lang w:val="en-US"/>
+        </w:rPr>
+        <w:t>Id_cinta</w:t>
+      </w:r>
+      <w:proofErr w:type="spellEnd"/>
+      <w:r>
+        <w:rPr>
+          <w:rFonts w:ascii="Arial" w:hAnsi="Arial" w:cs="Arial"/>
+          <w:color w:val="2F5496" w:themeColor="accent1" w:themeShade="BF"/>
+          <w:lang w:val="en-US"/>
+        </w:rPr>
+        <w:t>)</w:t>
+      </w:r>
+    </w:p>
+    <w:p>
+      <w:pPr>
+        <w:spacing w:line="240" w:lineRule="auto"/>
+        <w:jc w:val="both"/>
+        <w:rPr>
+          <w:rFonts w:ascii="Arial" w:hAnsi="Arial" w:cs="Arial"/>
+          <w:color w:val="2F5496" w:themeColor="accent1" w:themeShade="BF"/>
+          <w:lang w:val="en-US"/>
+        </w:rPr>
+      </w:pPr>
+      <w:r>
+        <w:rPr>
+          <w:rFonts w:ascii="Arial" w:hAnsi="Arial" w:cs="Arial"/>
+          <w:color w:val="2F5496" w:themeColor="accent1" w:themeShade="BF"/>
+          <w:lang w:val="en-US"/>
+        </w:rPr>
+        <w:t xml:space="preserve">); </w:t>
+      </w:r>
+    </w:p>
+    <w:p>
+      <w:pPr>
+        <w:spacing w:line="360" w:lineRule="auto"/>
+        <w:jc w:val="both"/>
+        <w:rPr>
+          <w:rFonts w:ascii="Arial" w:hAnsi="Arial" w:cs="Arial"/>
+          <w:sz w:val="24"/>
+          <w:szCs w:val="24"/>
+          <w:lang w:val="en-US"/>
+        </w:rPr>
+      </w:pPr>
+    </w:p>
+    <w:p>
+      <w:pPr>
+        <w:spacing w:line="360" w:lineRule="auto"/>
+        <w:jc w:val="both"/>
+        <w:rPr>
+          <w:rFonts w:ascii="Arial" w:hAnsi="Arial" w:cs="Arial"/>
+          <w:sz w:val="24"/>
+          <w:szCs w:val="24"/>
+          <w:lang w:val="en-US"/>
+        </w:rPr>
+      </w:pPr>
     </w:p>
     <w:p>
       <w:pPr>
@@ -227,7 +850,25 @@
           <w:sz w:val="24"/>
           <w:szCs w:val="24"/>
         </w:rPr>
-        <w:t xml:space="preserve"> (peliculas):</w:t>
+        <w:t xml:space="preserve"> (</w:t>
+      </w:r>
+      <w:proofErr w:type="spellStart"/>
+      <w:r>
+        <w:rPr>
+          <w:rFonts w:ascii="Arial" w:hAnsi="Arial" w:cs="Arial"/>
+          <w:sz w:val="24"/>
+          <w:szCs w:val="24"/>
+        </w:rPr>
+        <w:t>peliculas</w:t>
+      </w:r>
+      <w:proofErr w:type="spellEnd"/>
+      <w:r>
+        <w:rPr>
+          <w:rFonts w:ascii="Arial" w:hAnsi="Arial" w:cs="Arial"/>
+          <w:sz w:val="24"/>
+          <w:szCs w:val="24"/>
+        </w:rPr>
+        <w:t>):</w:t>
       </w:r>
       <w:r>
         <w:rPr>
@@ -237,6 +878,7 @@
         </w:rPr>
         <w:t xml:space="preserve"> </w:t>
       </w:r>
+      <w:proofErr w:type="spellStart"/>
       <w:r>
         <w:rPr>
           <w:rFonts w:ascii="Arial" w:hAnsi="Arial" w:cs="Arial"/>
@@ -245,13 +887,41 @@
         </w:rPr>
         <w:t>titulo_pelicula</w:t>
       </w:r>
-      <w:r>
-        <w:rPr>
-          <w:rFonts w:ascii="Arial" w:hAnsi="Arial" w:cs="Arial"/>
-          <w:sz w:val="24"/>
-          <w:szCs w:val="24"/>
-        </w:rPr>
-        <w:t xml:space="preserve"> (único?), genero, director</w:t>
+      <w:proofErr w:type="spellEnd"/>
+      <w:r>
+        <w:rPr>
+          <w:rFonts w:ascii="Arial" w:hAnsi="Arial" w:cs="Arial"/>
+          <w:sz w:val="24"/>
+          <w:szCs w:val="24"/>
+        </w:rPr>
+        <w:t xml:space="preserve"> (</w:t>
+      </w:r>
+      <w:proofErr w:type="gramStart"/>
+      <w:r>
+        <w:rPr>
+          <w:rFonts w:ascii="Arial" w:hAnsi="Arial" w:cs="Arial"/>
+          <w:sz w:val="24"/>
+          <w:szCs w:val="24"/>
+        </w:rPr>
+        <w:t>único?</w:t>
+      </w:r>
+      <w:proofErr w:type="gramEnd"/>
+      <w:r>
+        <w:rPr>
+          <w:rFonts w:ascii="Arial" w:hAnsi="Arial" w:cs="Arial"/>
+          <w:sz w:val="24"/>
+          <w:szCs w:val="24"/>
+        </w:rPr>
+        <w:t xml:space="preserve">), genero, </w:t>
+      </w:r>
+      <w:proofErr w:type="spellStart"/>
+      <w:r>
+        <w:rPr>
+          <w:rFonts w:ascii="Arial" w:hAnsi="Arial" w:cs="Arial"/>
+          <w:sz w:val="24"/>
+          <w:szCs w:val="24"/>
+        </w:rPr>
+        <w:t>director</w:t>
       </w:r>
       <w:r>
         <w:rPr>
@@ -267,7 +937,25 @@
           <w:sz w:val="24"/>
           <w:szCs w:val="24"/>
         </w:rPr>
-        <w:t>película, actores</w:t>
+        <w:t>película</w:t>
+      </w:r>
+      <w:proofErr w:type="spellEnd"/>
+      <w:r>
+        <w:rPr>
+          <w:rFonts w:ascii="Arial" w:hAnsi="Arial" w:cs="Arial"/>
+          <w:sz w:val="24"/>
+          <w:szCs w:val="24"/>
+        </w:rPr>
+        <w:t xml:space="preserve">, </w:t>
+      </w:r>
+      <w:proofErr w:type="spellStart"/>
+      <w:r>
+        <w:rPr>
+          <w:rFonts w:ascii="Arial" w:hAnsi="Arial" w:cs="Arial"/>
+          <w:sz w:val="24"/>
+          <w:szCs w:val="24"/>
+        </w:rPr>
+        <w:t>actores</w:t>
       </w:r>
       <w:r>
         <w:rPr>
@@ -277,6 +965,7 @@
         </w:rPr>
         <w:t>_pelicula</w:t>
       </w:r>
+      <w:proofErr w:type="spellEnd"/>
       <w:r>
         <w:rPr>
           <w:rFonts w:ascii="Arial" w:hAnsi="Arial" w:cs="Arial"/>
@@ -285,6 +974,286 @@
         </w:rPr>
         <w:t>.</w:t>
       </w:r>
+    </w:p>
+    <w:p>
+      <w:pPr>
+        <w:spacing w:line="360" w:lineRule="auto"/>
+        <w:jc w:val="both"/>
+        <w:rPr>
+          <w:rFonts w:ascii="Arial" w:hAnsi="Arial" w:cs="Arial"/>
+          <w:sz w:val="24"/>
+          <w:szCs w:val="24"/>
+        </w:rPr>
+      </w:pPr>
+    </w:p>
+    <w:p>
+      <w:pPr>
+        <w:spacing w:line="240" w:lineRule="auto"/>
+        <w:jc w:val="both"/>
+        <w:rPr>
+          <w:rFonts w:ascii="Arial" w:hAnsi="Arial" w:cs="Arial"/>
+          <w:color w:val="2F5496" w:themeColor="accent1" w:themeShade="BF"/>
+        </w:rPr>
+      </w:pPr>
+      <w:r>
+        <w:rPr>
+          <w:rFonts w:ascii="Arial" w:hAnsi="Arial" w:cs="Arial"/>
+          <w:color w:val="2F5496" w:themeColor="accent1" w:themeShade="BF"/>
+        </w:rPr>
+        <w:t xml:space="preserve">CREATE TABLE </w:t>
+      </w:r>
+      <w:proofErr w:type="spellStart"/>
+      <w:proofErr w:type="gramStart"/>
+      <w:r>
+        <w:rPr>
+          <w:rFonts w:ascii="Arial" w:hAnsi="Arial" w:cs="Arial"/>
+          <w:color w:val="2F5496" w:themeColor="accent1" w:themeShade="BF"/>
+        </w:rPr>
+        <w:t>peliculas</w:t>
+      </w:r>
+      <w:proofErr w:type="spellEnd"/>
+      <w:r>
+        <w:rPr>
+          <w:rFonts w:ascii="Arial" w:hAnsi="Arial" w:cs="Arial"/>
+          <w:color w:val="2F5496" w:themeColor="accent1" w:themeShade="BF"/>
+        </w:rPr>
+        <w:t>(</w:t>
+      </w:r>
+      <w:proofErr w:type="gramEnd"/>
+    </w:p>
+    <w:p>
+      <w:pPr>
+        <w:spacing w:line="240" w:lineRule="auto"/>
+        <w:jc w:val="both"/>
+        <w:rPr>
+          <w:rFonts w:ascii="Arial" w:hAnsi="Arial" w:cs="Arial"/>
+          <w:color w:val="2F5496" w:themeColor="accent1" w:themeShade="BF"/>
+        </w:rPr>
+      </w:pPr>
+      <w:proofErr w:type="spellStart"/>
+      <w:r>
+        <w:rPr>
+          <w:rFonts w:ascii="Arial" w:hAnsi="Arial" w:cs="Arial"/>
+          <w:color w:val="2F5496" w:themeColor="accent1" w:themeShade="BF"/>
+        </w:rPr>
+        <w:t>titulo_pelicula</w:t>
+      </w:r>
+      <w:proofErr w:type="spellEnd"/>
+      <w:r>
+        <w:rPr>
+          <w:rFonts w:ascii="Arial" w:hAnsi="Arial" w:cs="Arial"/>
+          <w:color w:val="2F5496" w:themeColor="accent1" w:themeShade="BF"/>
+        </w:rPr>
+        <w:t xml:space="preserve"> </w:t>
+      </w:r>
+      <w:proofErr w:type="spellStart"/>
+      <w:proofErr w:type="gramStart"/>
+      <w:r>
+        <w:rPr>
+          <w:rFonts w:ascii="Arial" w:hAnsi="Arial" w:cs="Arial"/>
+          <w:color w:val="2F5496" w:themeColor="accent1" w:themeShade="BF"/>
+        </w:rPr>
+        <w:t>varchar</w:t>
+      </w:r>
+      <w:proofErr w:type="spellEnd"/>
+      <w:r>
+        <w:rPr>
+          <w:rFonts w:ascii="Arial" w:hAnsi="Arial" w:cs="Arial"/>
+          <w:color w:val="2F5496" w:themeColor="accent1" w:themeShade="BF"/>
+        </w:rPr>
+        <w:t>(</w:t>
+      </w:r>
+      <w:proofErr w:type="gramEnd"/>
+      <w:r>
+        <w:rPr>
+          <w:rFonts w:ascii="Arial" w:hAnsi="Arial" w:cs="Arial"/>
+          <w:color w:val="2F5496" w:themeColor="accent1" w:themeShade="BF"/>
+        </w:rPr>
+        <w:t>255) NOT NULL,</w:t>
+      </w:r>
+    </w:p>
+    <w:p>
+      <w:pPr>
+        <w:spacing w:line="240" w:lineRule="auto"/>
+        <w:jc w:val="both"/>
+        <w:rPr>
+          <w:rFonts w:ascii="Arial" w:hAnsi="Arial" w:cs="Arial"/>
+          <w:color w:val="2F5496" w:themeColor="accent1" w:themeShade="BF"/>
+        </w:rPr>
+      </w:pPr>
+      <w:r>
+        <w:rPr>
+          <w:rFonts w:ascii="Arial" w:hAnsi="Arial" w:cs="Arial"/>
+          <w:color w:val="2F5496" w:themeColor="accent1" w:themeShade="BF"/>
+        </w:rPr>
+        <w:t xml:space="preserve">Genero </w:t>
+      </w:r>
+      <w:proofErr w:type="spellStart"/>
+      <w:proofErr w:type="gramStart"/>
+      <w:r>
+        <w:rPr>
+          <w:rFonts w:ascii="Arial" w:hAnsi="Arial" w:cs="Arial"/>
+          <w:color w:val="2F5496" w:themeColor="accent1" w:themeShade="BF"/>
+        </w:rPr>
+        <w:t>varchar</w:t>
+      </w:r>
+      <w:proofErr w:type="spellEnd"/>
+      <w:r>
+        <w:rPr>
+          <w:rFonts w:ascii="Arial" w:hAnsi="Arial" w:cs="Arial"/>
+          <w:color w:val="2F5496" w:themeColor="accent1" w:themeShade="BF"/>
+        </w:rPr>
+        <w:t>(</w:t>
+      </w:r>
+      <w:proofErr w:type="gramEnd"/>
+      <w:r>
+        <w:rPr>
+          <w:rFonts w:ascii="Arial" w:hAnsi="Arial" w:cs="Arial"/>
+          <w:color w:val="2F5496" w:themeColor="accent1" w:themeShade="BF"/>
+        </w:rPr>
+        <w:t>255),</w:t>
+      </w:r>
+    </w:p>
+    <w:p>
+      <w:pPr>
+        <w:spacing w:line="240" w:lineRule="auto"/>
+        <w:jc w:val="both"/>
+        <w:rPr>
+          <w:rFonts w:ascii="Arial" w:hAnsi="Arial" w:cs="Arial"/>
+          <w:color w:val="2F5496" w:themeColor="accent1" w:themeShade="BF"/>
+        </w:rPr>
+      </w:pPr>
+      <w:proofErr w:type="spellStart"/>
+      <w:r>
+        <w:rPr>
+          <w:rFonts w:ascii="Arial" w:hAnsi="Arial" w:cs="Arial"/>
+          <w:color w:val="2F5496" w:themeColor="accent1" w:themeShade="BF"/>
+        </w:rPr>
+        <w:t>Director_Pelicula</w:t>
+      </w:r>
+      <w:proofErr w:type="spellEnd"/>
+      <w:r>
+        <w:rPr>
+          <w:rFonts w:ascii="Arial" w:hAnsi="Arial" w:cs="Arial"/>
+          <w:color w:val="2F5496" w:themeColor="accent1" w:themeShade="BF"/>
+        </w:rPr>
+        <w:t xml:space="preserve"> </w:t>
+      </w:r>
+      <w:proofErr w:type="spellStart"/>
+      <w:proofErr w:type="gramStart"/>
+      <w:r>
+        <w:rPr>
+          <w:rFonts w:ascii="Arial" w:hAnsi="Arial" w:cs="Arial"/>
+          <w:color w:val="2F5496" w:themeColor="accent1" w:themeShade="BF"/>
+        </w:rPr>
+        <w:t>varchar</w:t>
+      </w:r>
+      <w:proofErr w:type="spellEnd"/>
+      <w:r>
+        <w:rPr>
+          <w:rFonts w:ascii="Arial" w:hAnsi="Arial" w:cs="Arial"/>
+          <w:color w:val="2F5496" w:themeColor="accent1" w:themeShade="BF"/>
+        </w:rPr>
+        <w:t>(</w:t>
+      </w:r>
+      <w:proofErr w:type="gramEnd"/>
+      <w:r>
+        <w:rPr>
+          <w:rFonts w:ascii="Arial" w:hAnsi="Arial" w:cs="Arial"/>
+          <w:color w:val="2F5496" w:themeColor="accent1" w:themeShade="BF"/>
+        </w:rPr>
+        <w:t>255),</w:t>
+      </w:r>
+    </w:p>
+    <w:p>
+      <w:pPr>
+        <w:spacing w:line="240" w:lineRule="auto"/>
+        <w:jc w:val="both"/>
+        <w:rPr>
+          <w:rFonts w:ascii="Arial" w:hAnsi="Arial" w:cs="Arial"/>
+          <w:color w:val="2F5496" w:themeColor="accent1" w:themeShade="BF"/>
+        </w:rPr>
+      </w:pPr>
+      <w:proofErr w:type="spellStart"/>
+      <w:r>
+        <w:rPr>
+          <w:rFonts w:ascii="Arial" w:hAnsi="Arial" w:cs="Arial"/>
+          <w:color w:val="2F5496" w:themeColor="accent1" w:themeShade="BF"/>
+        </w:rPr>
+        <w:t>Actores_Pelicula</w:t>
+      </w:r>
+      <w:proofErr w:type="spellEnd"/>
+      <w:r>
+        <w:rPr>
+          <w:rFonts w:ascii="Arial" w:hAnsi="Arial" w:cs="Arial"/>
+          <w:color w:val="2F5496" w:themeColor="accent1" w:themeShade="BF"/>
+        </w:rPr>
+        <w:t xml:space="preserve"> </w:t>
+      </w:r>
+      <w:proofErr w:type="spellStart"/>
+      <w:proofErr w:type="gramStart"/>
+      <w:r>
+        <w:rPr>
+          <w:rFonts w:ascii="Arial" w:hAnsi="Arial" w:cs="Arial"/>
+          <w:color w:val="2F5496" w:themeColor="accent1" w:themeShade="BF"/>
+        </w:rPr>
+        <w:t>varchar</w:t>
+      </w:r>
+      <w:proofErr w:type="spellEnd"/>
+      <w:r>
+        <w:rPr>
+          <w:rFonts w:ascii="Arial" w:hAnsi="Arial" w:cs="Arial"/>
+          <w:color w:val="2F5496" w:themeColor="accent1" w:themeShade="BF"/>
+        </w:rPr>
+        <w:t>(</w:t>
+      </w:r>
+      <w:proofErr w:type="gramEnd"/>
+      <w:r>
+        <w:rPr>
+          <w:rFonts w:ascii="Arial" w:hAnsi="Arial" w:cs="Arial"/>
+          <w:color w:val="2F5496" w:themeColor="accent1" w:themeShade="BF"/>
+        </w:rPr>
+        <w:t>255)</w:t>
+      </w:r>
+    </w:p>
+    <w:p>
+      <w:pPr>
+        <w:spacing w:line="240" w:lineRule="auto"/>
+        <w:jc w:val="both"/>
+        <w:rPr>
+          <w:rFonts w:ascii="Arial" w:hAnsi="Arial" w:cs="Arial"/>
+          <w:color w:val="2F5496" w:themeColor="accent1" w:themeShade="BF"/>
+        </w:rPr>
+      </w:pPr>
+      <w:r>
+        <w:rPr>
+          <w:rFonts w:ascii="Arial" w:hAnsi="Arial" w:cs="Arial"/>
+          <w:color w:val="2F5496" w:themeColor="accent1" w:themeShade="BF"/>
+        </w:rPr>
+        <w:t>);</w:t>
+      </w:r>
+    </w:p>
+    <w:p>
+      <w:pPr>
+        <w:spacing w:line="360" w:lineRule="auto"/>
+        <w:jc w:val="both"/>
+        <w:rPr>
+          <w:rFonts w:ascii="Arial" w:hAnsi="Arial" w:cs="Arial"/>
+          <w:sz w:val="24"/>
+          <w:szCs w:val="24"/>
+        </w:rPr>
+      </w:pPr>
+    </w:p>
+    <w:p>
+      <w:pPr>
+        <w:spacing w:line="360" w:lineRule="auto"/>
+        <w:jc w:val="both"/>
+        <w:rPr>
+          <w:rFonts w:ascii="Arial" w:hAnsi="Arial" w:cs="Arial"/>
+          <w:sz w:val="24"/>
+          <w:szCs w:val="24"/>
+        </w:rPr>
+      </w:pPr>
     </w:p>
     <w:p>
       <w:pPr>
@@ -307,6 +1276,7 @@
           <w:sz w:val="24"/>
           <w:szCs w:val="24"/>
         </w:rPr>
+        <w:lastRenderedPageBreak/>
         <w:t>Tabla de socios</w:t>
       </w:r>
       <w:r>
@@ -325,14 +1295,501 @@
         </w:rPr>
         <w:t xml:space="preserve"> </w:t>
       </w:r>
-      <w:r>
-        <w:rPr>
-          <w:rFonts w:ascii="Arial" w:hAnsi="Arial" w:cs="Arial"/>
-          <w:sz w:val="24"/>
-          <w:szCs w:val="24"/>
-        </w:rPr>
-        <w:t>Id_carnet (único), Cliente, dirección, teléfono, directores_favoritos, actores_favoritos, géneros_favoritos.</w:t>
-      </w:r>
+      <w:proofErr w:type="spellStart"/>
+      <w:r>
+        <w:rPr>
+          <w:rFonts w:ascii="Arial" w:hAnsi="Arial" w:cs="Arial"/>
+          <w:sz w:val="24"/>
+          <w:szCs w:val="24"/>
+        </w:rPr>
+        <w:t>Id_carnet</w:t>
+      </w:r>
+      <w:proofErr w:type="spellEnd"/>
+      <w:r>
+        <w:rPr>
+          <w:rFonts w:ascii="Arial" w:hAnsi="Arial" w:cs="Arial"/>
+          <w:sz w:val="24"/>
+          <w:szCs w:val="24"/>
+        </w:rPr>
+        <w:t xml:space="preserve"> (único), Cliente, dirección, teléfono, </w:t>
+      </w:r>
+      <w:proofErr w:type="spellStart"/>
+      <w:r>
+        <w:rPr>
+          <w:rFonts w:ascii="Arial" w:hAnsi="Arial" w:cs="Arial"/>
+          <w:sz w:val="24"/>
+          <w:szCs w:val="24"/>
+        </w:rPr>
+        <w:t>directores_favoritos</w:t>
+      </w:r>
+      <w:proofErr w:type="spellEnd"/>
+      <w:r>
+        <w:rPr>
+          <w:rFonts w:ascii="Arial" w:hAnsi="Arial" w:cs="Arial"/>
+          <w:sz w:val="24"/>
+          <w:szCs w:val="24"/>
+        </w:rPr>
+        <w:t xml:space="preserve">, </w:t>
+      </w:r>
+      <w:proofErr w:type="spellStart"/>
+      <w:r>
+        <w:rPr>
+          <w:rFonts w:ascii="Arial" w:hAnsi="Arial" w:cs="Arial"/>
+          <w:sz w:val="24"/>
+          <w:szCs w:val="24"/>
+        </w:rPr>
+        <w:t>actores_favoritos</w:t>
+      </w:r>
+      <w:proofErr w:type="spellEnd"/>
+      <w:r>
+        <w:rPr>
+          <w:rFonts w:ascii="Arial" w:hAnsi="Arial" w:cs="Arial"/>
+          <w:sz w:val="24"/>
+          <w:szCs w:val="24"/>
+        </w:rPr>
+        <w:t xml:space="preserve">, </w:t>
+      </w:r>
+      <w:proofErr w:type="spellStart"/>
+      <w:r>
+        <w:rPr>
+          <w:rFonts w:ascii="Arial" w:hAnsi="Arial" w:cs="Arial"/>
+          <w:sz w:val="24"/>
+          <w:szCs w:val="24"/>
+        </w:rPr>
+        <w:t>géneros_favoritos</w:t>
+      </w:r>
+      <w:proofErr w:type="spellEnd"/>
+      <w:r>
+        <w:rPr>
+          <w:rFonts w:ascii="Arial" w:hAnsi="Arial" w:cs="Arial"/>
+          <w:sz w:val="24"/>
+          <w:szCs w:val="24"/>
+        </w:rPr>
+        <w:t>.</w:t>
+      </w:r>
+    </w:p>
+    <w:p>
+      <w:pPr>
+        <w:spacing w:line="360" w:lineRule="auto"/>
+        <w:jc w:val="both"/>
+        <w:rPr>
+          <w:rFonts w:ascii="Arial" w:hAnsi="Arial" w:cs="Arial"/>
+          <w:sz w:val="24"/>
+          <w:szCs w:val="24"/>
+        </w:rPr>
+      </w:pPr>
+    </w:p>
+    <w:p>
+      <w:pPr>
+        <w:spacing w:line="240" w:lineRule="auto"/>
+        <w:jc w:val="both"/>
+        <w:rPr>
+          <w:rFonts w:ascii="Arial" w:hAnsi="Arial" w:cs="Arial"/>
+          <w:color w:val="2F5496" w:themeColor="accent1" w:themeShade="BF"/>
+          <w:lang w:val="en-US"/>
+        </w:rPr>
+      </w:pPr>
+      <w:r>
+        <w:rPr>
+          <w:rFonts w:ascii="Arial" w:hAnsi="Arial" w:cs="Arial"/>
+          <w:color w:val="2F5496" w:themeColor="accent1" w:themeShade="BF"/>
+          <w:lang w:val="en-US"/>
+        </w:rPr>
+        <w:t>C</w:t>
+      </w:r>
+      <w:r>
+        <w:rPr>
+          <w:rFonts w:ascii="Arial" w:hAnsi="Arial" w:cs="Arial"/>
+          <w:color w:val="2F5496" w:themeColor="accent1" w:themeShade="BF"/>
+          <w:lang w:val="en-US"/>
+        </w:rPr>
+        <w:t xml:space="preserve">REATE TABLE </w:t>
+      </w:r>
+      <w:proofErr w:type="spellStart"/>
+      <w:proofErr w:type="gramStart"/>
+      <w:r>
+        <w:rPr>
+          <w:rFonts w:ascii="Arial" w:hAnsi="Arial" w:cs="Arial"/>
+          <w:color w:val="2F5496" w:themeColor="accent1" w:themeShade="BF"/>
+          <w:lang w:val="en-US"/>
+        </w:rPr>
+        <w:t>socios</w:t>
+      </w:r>
+      <w:proofErr w:type="spellEnd"/>
+      <w:r>
+        <w:rPr>
+          <w:rFonts w:ascii="Arial" w:hAnsi="Arial" w:cs="Arial"/>
+          <w:color w:val="2F5496" w:themeColor="accent1" w:themeShade="BF"/>
+          <w:lang w:val="en-US"/>
+        </w:rPr>
+        <w:t>(</w:t>
+      </w:r>
+      <w:proofErr w:type="gramEnd"/>
+    </w:p>
+    <w:p>
+      <w:pPr>
+        <w:spacing w:line="240" w:lineRule="auto"/>
+        <w:jc w:val="both"/>
+        <w:rPr>
+          <w:rFonts w:ascii="Arial" w:hAnsi="Arial" w:cs="Arial"/>
+          <w:color w:val="2F5496" w:themeColor="accent1" w:themeShade="BF"/>
+          <w:lang w:val="en-US"/>
+        </w:rPr>
+      </w:pPr>
+      <w:proofErr w:type="spellStart"/>
+      <w:r>
+        <w:rPr>
+          <w:rFonts w:ascii="Arial" w:hAnsi="Arial" w:cs="Arial"/>
+          <w:color w:val="2F5496" w:themeColor="accent1" w:themeShade="BF"/>
+          <w:lang w:val="en-US"/>
+        </w:rPr>
+        <w:t>Id_carnet</w:t>
+      </w:r>
+      <w:proofErr w:type="spellEnd"/>
+      <w:r>
+        <w:rPr>
+          <w:rFonts w:ascii="Arial" w:hAnsi="Arial" w:cs="Arial"/>
+          <w:color w:val="2F5496" w:themeColor="accent1" w:themeShade="BF"/>
+          <w:lang w:val="en-US"/>
+        </w:rPr>
+        <w:t xml:space="preserve"> int PRIMARY KEY,</w:t>
+      </w:r>
+    </w:p>
+    <w:p>
+      <w:pPr>
+        <w:spacing w:line="240" w:lineRule="auto"/>
+        <w:jc w:val="both"/>
+        <w:rPr>
+          <w:rFonts w:ascii="Arial" w:hAnsi="Arial" w:cs="Arial"/>
+          <w:color w:val="2F5496" w:themeColor="accent1" w:themeShade="BF"/>
+        </w:rPr>
+      </w:pPr>
+      <w:r>
+        <w:rPr>
+          <w:rFonts w:ascii="Arial" w:hAnsi="Arial" w:cs="Arial"/>
+          <w:color w:val="2F5496" w:themeColor="accent1" w:themeShade="BF"/>
+        </w:rPr>
+        <w:t xml:space="preserve">Cliente </w:t>
+      </w:r>
+      <w:proofErr w:type="spellStart"/>
+      <w:proofErr w:type="gramStart"/>
+      <w:r>
+        <w:rPr>
+          <w:rFonts w:ascii="Arial" w:hAnsi="Arial" w:cs="Arial"/>
+          <w:color w:val="2F5496" w:themeColor="accent1" w:themeShade="BF"/>
+        </w:rPr>
+        <w:t>varchar</w:t>
+      </w:r>
+      <w:proofErr w:type="spellEnd"/>
+      <w:r>
+        <w:rPr>
+          <w:rFonts w:ascii="Arial" w:hAnsi="Arial" w:cs="Arial"/>
+          <w:color w:val="2F5496" w:themeColor="accent1" w:themeShade="BF"/>
+        </w:rPr>
+        <w:t>(</w:t>
+      </w:r>
+      <w:proofErr w:type="gramEnd"/>
+      <w:r>
+        <w:rPr>
+          <w:rFonts w:ascii="Arial" w:hAnsi="Arial" w:cs="Arial"/>
+          <w:color w:val="2F5496" w:themeColor="accent1" w:themeShade="BF"/>
+        </w:rPr>
+        <w:t>255) NOT NULL,</w:t>
+      </w:r>
+    </w:p>
+    <w:p>
+      <w:pPr>
+        <w:spacing w:line="240" w:lineRule="auto"/>
+        <w:jc w:val="both"/>
+        <w:rPr>
+          <w:rFonts w:ascii="Arial" w:hAnsi="Arial" w:cs="Arial"/>
+          <w:color w:val="2F5496" w:themeColor="accent1" w:themeShade="BF"/>
+        </w:rPr>
+      </w:pPr>
+      <w:proofErr w:type="spellStart"/>
+      <w:r>
+        <w:rPr>
+          <w:rFonts w:ascii="Arial" w:hAnsi="Arial" w:cs="Arial"/>
+          <w:color w:val="2F5496" w:themeColor="accent1" w:themeShade="BF"/>
+        </w:rPr>
+        <w:t>Direccion</w:t>
+      </w:r>
+      <w:proofErr w:type="spellEnd"/>
+      <w:r>
+        <w:rPr>
+          <w:rFonts w:ascii="Arial" w:hAnsi="Arial" w:cs="Arial"/>
+          <w:color w:val="2F5496" w:themeColor="accent1" w:themeShade="BF"/>
+        </w:rPr>
+        <w:t xml:space="preserve"> </w:t>
+      </w:r>
+      <w:proofErr w:type="spellStart"/>
+      <w:proofErr w:type="gramStart"/>
+      <w:r>
+        <w:rPr>
+          <w:rFonts w:ascii="Arial" w:hAnsi="Arial" w:cs="Arial"/>
+          <w:color w:val="2F5496" w:themeColor="accent1" w:themeShade="BF"/>
+        </w:rPr>
+        <w:t>varchar</w:t>
+      </w:r>
+      <w:proofErr w:type="spellEnd"/>
+      <w:r>
+        <w:rPr>
+          <w:rFonts w:ascii="Arial" w:hAnsi="Arial" w:cs="Arial"/>
+          <w:color w:val="2F5496" w:themeColor="accent1" w:themeShade="BF"/>
+        </w:rPr>
+        <w:t>(</w:t>
+      </w:r>
+      <w:proofErr w:type="gramEnd"/>
+      <w:r>
+        <w:rPr>
+          <w:rFonts w:ascii="Arial" w:hAnsi="Arial" w:cs="Arial"/>
+          <w:color w:val="2F5496" w:themeColor="accent1" w:themeShade="BF"/>
+        </w:rPr>
+        <w:t>255) NOT NULL,</w:t>
+      </w:r>
+    </w:p>
+    <w:p>
+      <w:pPr>
+        <w:spacing w:line="240" w:lineRule="auto"/>
+        <w:jc w:val="both"/>
+        <w:rPr>
+          <w:rFonts w:ascii="Arial" w:hAnsi="Arial" w:cs="Arial"/>
+          <w:color w:val="2F5496" w:themeColor="accent1" w:themeShade="BF"/>
+        </w:rPr>
+      </w:pPr>
+      <w:proofErr w:type="spellStart"/>
+      <w:r>
+        <w:rPr>
+          <w:rFonts w:ascii="Arial" w:hAnsi="Arial" w:cs="Arial"/>
+          <w:color w:val="2F5496" w:themeColor="accent1" w:themeShade="BF"/>
+        </w:rPr>
+        <w:t>Telefono</w:t>
+      </w:r>
+      <w:proofErr w:type="spellEnd"/>
+      <w:r>
+        <w:rPr>
+          <w:rFonts w:ascii="Arial" w:hAnsi="Arial" w:cs="Arial"/>
+          <w:color w:val="2F5496" w:themeColor="accent1" w:themeShade="BF"/>
+        </w:rPr>
+        <w:t xml:space="preserve"> </w:t>
+      </w:r>
+      <w:proofErr w:type="spellStart"/>
+      <w:proofErr w:type="gramStart"/>
+      <w:r>
+        <w:rPr>
+          <w:rFonts w:ascii="Arial" w:hAnsi="Arial" w:cs="Arial"/>
+          <w:color w:val="2F5496" w:themeColor="accent1" w:themeShade="BF"/>
+        </w:rPr>
+        <w:t>varchar</w:t>
+      </w:r>
+      <w:proofErr w:type="spellEnd"/>
+      <w:r>
+        <w:rPr>
+          <w:rFonts w:ascii="Arial" w:hAnsi="Arial" w:cs="Arial"/>
+          <w:color w:val="2F5496" w:themeColor="accent1" w:themeShade="BF"/>
+        </w:rPr>
+        <w:t>(</w:t>
+      </w:r>
+      <w:proofErr w:type="gramEnd"/>
+      <w:r>
+        <w:rPr>
+          <w:rFonts w:ascii="Arial" w:hAnsi="Arial" w:cs="Arial"/>
+          <w:color w:val="2F5496" w:themeColor="accent1" w:themeShade="BF"/>
+        </w:rPr>
+        <w:t>255) NOT NULL,</w:t>
+      </w:r>
+    </w:p>
+    <w:p>
+      <w:pPr>
+        <w:spacing w:line="240" w:lineRule="auto"/>
+        <w:jc w:val="both"/>
+        <w:rPr>
+          <w:rFonts w:ascii="Arial" w:hAnsi="Arial" w:cs="Arial"/>
+          <w:color w:val="2F5496" w:themeColor="accent1" w:themeShade="BF"/>
+        </w:rPr>
+      </w:pPr>
+      <w:proofErr w:type="spellStart"/>
+      <w:r>
+        <w:rPr>
+          <w:rFonts w:ascii="Arial" w:hAnsi="Arial" w:cs="Arial"/>
+          <w:color w:val="2F5496" w:themeColor="accent1" w:themeShade="BF"/>
+        </w:rPr>
+        <w:t>Directores_Favoritos</w:t>
+      </w:r>
+      <w:proofErr w:type="spellEnd"/>
+      <w:r>
+        <w:rPr>
+          <w:rFonts w:ascii="Arial" w:hAnsi="Arial" w:cs="Arial"/>
+          <w:color w:val="2F5496" w:themeColor="accent1" w:themeShade="BF"/>
+        </w:rPr>
+        <w:t xml:space="preserve"> </w:t>
+      </w:r>
+      <w:proofErr w:type="spellStart"/>
+      <w:proofErr w:type="gramStart"/>
+      <w:r>
+        <w:rPr>
+          <w:rFonts w:ascii="Arial" w:hAnsi="Arial" w:cs="Arial"/>
+          <w:color w:val="2F5496" w:themeColor="accent1" w:themeShade="BF"/>
+        </w:rPr>
+        <w:t>varchar</w:t>
+      </w:r>
+      <w:proofErr w:type="spellEnd"/>
+      <w:r>
+        <w:rPr>
+          <w:rFonts w:ascii="Arial" w:hAnsi="Arial" w:cs="Arial"/>
+          <w:color w:val="2F5496" w:themeColor="accent1" w:themeShade="BF"/>
+        </w:rPr>
+        <w:t>(</w:t>
+      </w:r>
+      <w:proofErr w:type="gramEnd"/>
+      <w:r>
+        <w:rPr>
+          <w:rFonts w:ascii="Arial" w:hAnsi="Arial" w:cs="Arial"/>
+          <w:color w:val="2F5496" w:themeColor="accent1" w:themeShade="BF"/>
+        </w:rPr>
+        <w:t>255),</w:t>
+      </w:r>
+    </w:p>
+    <w:p>
+      <w:pPr>
+        <w:spacing w:line="240" w:lineRule="auto"/>
+        <w:jc w:val="both"/>
+        <w:rPr>
+          <w:rFonts w:ascii="Arial" w:hAnsi="Arial" w:cs="Arial"/>
+          <w:color w:val="2F5496" w:themeColor="accent1" w:themeShade="BF"/>
+        </w:rPr>
+      </w:pPr>
+      <w:proofErr w:type="spellStart"/>
+      <w:r>
+        <w:rPr>
+          <w:rFonts w:ascii="Arial" w:hAnsi="Arial" w:cs="Arial"/>
+          <w:color w:val="2F5496" w:themeColor="accent1" w:themeShade="BF"/>
+        </w:rPr>
+        <w:t>Actores_Favoritos</w:t>
+      </w:r>
+      <w:proofErr w:type="spellEnd"/>
+      <w:r>
+        <w:rPr>
+          <w:rFonts w:ascii="Arial" w:hAnsi="Arial" w:cs="Arial"/>
+          <w:color w:val="2F5496" w:themeColor="accent1" w:themeShade="BF"/>
+        </w:rPr>
+        <w:t xml:space="preserve"> </w:t>
+      </w:r>
+      <w:proofErr w:type="spellStart"/>
+      <w:proofErr w:type="gramStart"/>
+      <w:r>
+        <w:rPr>
+          <w:rFonts w:ascii="Arial" w:hAnsi="Arial" w:cs="Arial"/>
+          <w:color w:val="2F5496" w:themeColor="accent1" w:themeShade="BF"/>
+        </w:rPr>
+        <w:t>varchar</w:t>
+      </w:r>
+      <w:proofErr w:type="spellEnd"/>
+      <w:r>
+        <w:rPr>
+          <w:rFonts w:ascii="Arial" w:hAnsi="Arial" w:cs="Arial"/>
+          <w:color w:val="2F5496" w:themeColor="accent1" w:themeShade="BF"/>
+        </w:rPr>
+        <w:t>(</w:t>
+      </w:r>
+      <w:proofErr w:type="gramEnd"/>
+      <w:r>
+        <w:rPr>
+          <w:rFonts w:ascii="Arial" w:hAnsi="Arial" w:cs="Arial"/>
+          <w:color w:val="2F5496" w:themeColor="accent1" w:themeShade="BF"/>
+        </w:rPr>
+        <w:t>255),</w:t>
+      </w:r>
+    </w:p>
+    <w:p>
+      <w:pPr>
+        <w:spacing w:line="240" w:lineRule="auto"/>
+        <w:jc w:val="both"/>
+        <w:rPr>
+          <w:rFonts w:ascii="Arial" w:hAnsi="Arial" w:cs="Arial"/>
+          <w:color w:val="2F5496" w:themeColor="accent1" w:themeShade="BF"/>
+        </w:rPr>
+      </w:pPr>
+      <w:proofErr w:type="spellStart"/>
+      <w:r>
+        <w:rPr>
+          <w:rFonts w:ascii="Arial" w:hAnsi="Arial" w:cs="Arial"/>
+          <w:color w:val="2F5496" w:themeColor="accent1" w:themeShade="BF"/>
+        </w:rPr>
+        <w:t>Generos_Favoritos</w:t>
+      </w:r>
+      <w:proofErr w:type="spellEnd"/>
+      <w:r>
+        <w:rPr>
+          <w:rFonts w:ascii="Arial" w:hAnsi="Arial" w:cs="Arial"/>
+          <w:color w:val="2F5496" w:themeColor="accent1" w:themeShade="BF"/>
+        </w:rPr>
+        <w:t xml:space="preserve"> </w:t>
+      </w:r>
+      <w:proofErr w:type="spellStart"/>
+      <w:proofErr w:type="gramStart"/>
+      <w:r>
+        <w:rPr>
+          <w:rFonts w:ascii="Arial" w:hAnsi="Arial" w:cs="Arial"/>
+          <w:color w:val="2F5496" w:themeColor="accent1" w:themeShade="BF"/>
+        </w:rPr>
+        <w:t>varchar</w:t>
+      </w:r>
+      <w:proofErr w:type="spellEnd"/>
+      <w:r>
+        <w:rPr>
+          <w:rFonts w:ascii="Arial" w:hAnsi="Arial" w:cs="Arial"/>
+          <w:color w:val="2F5496" w:themeColor="accent1" w:themeShade="BF"/>
+        </w:rPr>
+        <w:t>(</w:t>
+      </w:r>
+      <w:proofErr w:type="gramEnd"/>
+      <w:r>
+        <w:rPr>
+          <w:rFonts w:ascii="Arial" w:hAnsi="Arial" w:cs="Arial"/>
+          <w:color w:val="2F5496" w:themeColor="accent1" w:themeShade="BF"/>
+        </w:rPr>
+        <w:t>255)</w:t>
+      </w:r>
+    </w:p>
+    <w:p>
+      <w:pPr>
+        <w:spacing w:line="240" w:lineRule="auto"/>
+        <w:jc w:val="both"/>
+        <w:rPr>
+          <w:rFonts w:ascii="Arial" w:hAnsi="Arial" w:cs="Arial"/>
+          <w:color w:val="2F5496" w:themeColor="accent1" w:themeShade="BF"/>
+        </w:rPr>
+      </w:pPr>
+      <w:r>
+        <w:rPr>
+          <w:rFonts w:ascii="Arial" w:hAnsi="Arial" w:cs="Arial"/>
+          <w:color w:val="2F5496" w:themeColor="accent1" w:themeShade="BF"/>
+        </w:rPr>
+        <w:t>);</w:t>
+      </w:r>
+    </w:p>
+    <w:p>
+      <w:pPr>
+        <w:spacing w:line="360" w:lineRule="auto"/>
+        <w:jc w:val="both"/>
+        <w:rPr>
+          <w:rFonts w:ascii="Arial" w:hAnsi="Arial" w:cs="Arial"/>
+          <w:sz w:val="24"/>
+          <w:szCs w:val="24"/>
+        </w:rPr>
+      </w:pPr>
+    </w:p>
+    <w:p>
+      <w:pPr>
+        <w:spacing w:line="360" w:lineRule="auto"/>
+        <w:jc w:val="both"/>
+        <w:rPr>
+          <w:rFonts w:ascii="Arial" w:hAnsi="Arial" w:cs="Arial"/>
+          <w:sz w:val="24"/>
+          <w:szCs w:val="24"/>
+        </w:rPr>
+      </w:pPr>
     </w:p>
     <w:p>
       <w:pPr>
@@ -363,15 +1820,119 @@
           <w:sz w:val="24"/>
           <w:szCs w:val="24"/>
         </w:rPr>
-        <w:t xml:space="preserve"> (lista de espera):</w:t>
-      </w:r>
-      <w:r>
-        <w:rPr>
-          <w:rFonts w:ascii="Arial" w:hAnsi="Arial" w:cs="Arial"/>
-          <w:sz w:val="24"/>
-          <w:szCs w:val="24"/>
-        </w:rPr>
-        <w:t xml:space="preserve"> Id_carnet, titulo_pelicula, Cliente, Telefono.</w:t>
+        <w:t xml:space="preserve"> (</w:t>
+      </w:r>
+      <w:proofErr w:type="spellStart"/>
+      <w:r>
+        <w:rPr>
+          <w:rFonts w:ascii="Arial" w:hAnsi="Arial" w:cs="Arial"/>
+          <w:sz w:val="24"/>
+          <w:szCs w:val="24"/>
+        </w:rPr>
+        <w:t>lista</w:t>
+      </w:r>
+      <w:r>
+        <w:rPr>
+          <w:rFonts w:ascii="Arial" w:hAnsi="Arial" w:cs="Arial"/>
+          <w:sz w:val="24"/>
+          <w:szCs w:val="24"/>
+        </w:rPr>
+        <w:t>_</w:t>
+      </w:r>
+      <w:r>
+        <w:rPr>
+          <w:rFonts w:ascii="Arial" w:hAnsi="Arial" w:cs="Arial"/>
+          <w:sz w:val="24"/>
+          <w:szCs w:val="24"/>
+        </w:rPr>
+        <w:t>de</w:t>
+      </w:r>
+      <w:r>
+        <w:rPr>
+          <w:rFonts w:ascii="Arial" w:hAnsi="Arial" w:cs="Arial"/>
+          <w:sz w:val="24"/>
+          <w:szCs w:val="24"/>
+        </w:rPr>
+        <w:t>_</w:t>
+      </w:r>
+      <w:r>
+        <w:rPr>
+          <w:rFonts w:ascii="Arial" w:hAnsi="Arial" w:cs="Arial"/>
+          <w:sz w:val="24"/>
+          <w:szCs w:val="24"/>
+        </w:rPr>
+        <w:t>espera</w:t>
+      </w:r>
+      <w:proofErr w:type="spellEnd"/>
+      <w:r>
+        <w:rPr>
+          <w:rFonts w:ascii="Arial" w:hAnsi="Arial" w:cs="Arial"/>
+          <w:sz w:val="24"/>
+          <w:szCs w:val="24"/>
+        </w:rPr>
+        <w:t>):</w:t>
+      </w:r>
+      <w:r>
+        <w:rPr>
+          <w:rFonts w:ascii="Arial" w:hAnsi="Arial" w:cs="Arial"/>
+          <w:sz w:val="24"/>
+          <w:szCs w:val="24"/>
+        </w:rPr>
+        <w:t xml:space="preserve"> </w:t>
+      </w:r>
+      <w:proofErr w:type="spellStart"/>
+      <w:r>
+        <w:rPr>
+          <w:rFonts w:ascii="Arial" w:hAnsi="Arial" w:cs="Arial"/>
+          <w:sz w:val="24"/>
+          <w:szCs w:val="24"/>
+        </w:rPr>
+        <w:t>Id_carnet</w:t>
+      </w:r>
+      <w:proofErr w:type="spellEnd"/>
+      <w:r>
+        <w:rPr>
+          <w:rFonts w:ascii="Arial" w:hAnsi="Arial" w:cs="Arial"/>
+          <w:sz w:val="24"/>
+          <w:szCs w:val="24"/>
+        </w:rPr>
+        <w:t xml:space="preserve">, </w:t>
+      </w:r>
+      <w:proofErr w:type="spellStart"/>
+      <w:r>
+        <w:rPr>
+          <w:rFonts w:ascii="Arial" w:hAnsi="Arial" w:cs="Arial"/>
+          <w:sz w:val="24"/>
+          <w:szCs w:val="24"/>
+        </w:rPr>
+        <w:t>titulo_pelicula</w:t>
+      </w:r>
+      <w:proofErr w:type="spellEnd"/>
+      <w:r>
+        <w:rPr>
+          <w:rFonts w:ascii="Arial" w:hAnsi="Arial" w:cs="Arial"/>
+          <w:sz w:val="24"/>
+          <w:szCs w:val="24"/>
+        </w:rPr>
+        <w:t xml:space="preserve">, Cliente, </w:t>
+      </w:r>
+      <w:proofErr w:type="spellStart"/>
+      <w:r>
+        <w:rPr>
+          <w:rFonts w:ascii="Arial" w:hAnsi="Arial" w:cs="Arial"/>
+          <w:sz w:val="24"/>
+          <w:szCs w:val="24"/>
+        </w:rPr>
+        <w:t>Telefono</w:t>
+      </w:r>
+      <w:proofErr w:type="spellEnd"/>
+      <w:r>
+        <w:rPr>
+          <w:rFonts w:ascii="Arial" w:hAnsi="Arial" w:cs="Arial"/>
+          <w:sz w:val="24"/>
+          <w:szCs w:val="24"/>
+        </w:rPr>
+        <w:t>.</w:t>
       </w:r>
     </w:p>
     <w:p>
@@ -382,6 +1943,341 @@
           <w:rFonts w:ascii="Arial" w:hAnsi="Arial" w:cs="Arial"/>
           <w:sz w:val="24"/>
           <w:szCs w:val="24"/>
+        </w:rPr>
+      </w:pPr>
+    </w:p>
+    <w:p>
+      <w:pPr>
+        <w:spacing w:line="240" w:lineRule="auto"/>
+        <w:jc w:val="both"/>
+        <w:rPr>
+          <w:rFonts w:ascii="Arial" w:hAnsi="Arial" w:cs="Arial"/>
+          <w:color w:val="2F5496" w:themeColor="accent1" w:themeShade="BF"/>
+        </w:rPr>
+      </w:pPr>
+      <w:r>
+        <w:rPr>
+          <w:rFonts w:ascii="Arial" w:hAnsi="Arial" w:cs="Arial"/>
+          <w:color w:val="2F5496" w:themeColor="accent1" w:themeShade="BF"/>
+        </w:rPr>
+        <w:t xml:space="preserve">CREATE TABLE </w:t>
+      </w:r>
+      <w:proofErr w:type="spellStart"/>
+      <w:r>
+        <w:rPr>
+          <w:rFonts w:ascii="Arial" w:hAnsi="Arial" w:cs="Arial"/>
+          <w:color w:val="2F5496" w:themeColor="accent1" w:themeShade="BF"/>
+        </w:rPr>
+        <w:t>lista_de_</w:t>
+      </w:r>
+      <w:proofErr w:type="gramStart"/>
+      <w:r>
+        <w:rPr>
+          <w:rFonts w:ascii="Arial" w:hAnsi="Arial" w:cs="Arial"/>
+          <w:color w:val="2F5496" w:themeColor="accent1" w:themeShade="BF"/>
+        </w:rPr>
+        <w:t>espera</w:t>
+      </w:r>
+      <w:proofErr w:type="spellEnd"/>
+      <w:r>
+        <w:rPr>
+          <w:rFonts w:ascii="Arial" w:hAnsi="Arial" w:cs="Arial"/>
+          <w:color w:val="2F5496" w:themeColor="accent1" w:themeShade="BF"/>
+        </w:rPr>
+        <w:t>(</w:t>
+      </w:r>
+      <w:proofErr w:type="gramEnd"/>
+    </w:p>
+    <w:p>
+      <w:pPr>
+        <w:spacing w:line="240" w:lineRule="auto"/>
+        <w:jc w:val="both"/>
+        <w:rPr>
+          <w:rFonts w:ascii="Arial" w:hAnsi="Arial" w:cs="Arial"/>
+          <w:color w:val="2F5496" w:themeColor="accent1" w:themeShade="BF"/>
+          <w:lang w:val="en-US"/>
+        </w:rPr>
+      </w:pPr>
+      <w:proofErr w:type="spellStart"/>
+      <w:r>
+        <w:rPr>
+          <w:rFonts w:ascii="Arial" w:hAnsi="Arial" w:cs="Arial"/>
+          <w:color w:val="2F5496" w:themeColor="accent1" w:themeShade="BF"/>
+          <w:lang w:val="en-US"/>
+        </w:rPr>
+        <w:t>Id_carnet</w:t>
+      </w:r>
+      <w:proofErr w:type="spellEnd"/>
+      <w:r>
+        <w:rPr>
+          <w:rFonts w:ascii="Arial" w:hAnsi="Arial" w:cs="Arial"/>
+          <w:color w:val="2F5496" w:themeColor="accent1" w:themeShade="BF"/>
+          <w:lang w:val="en-US"/>
+        </w:rPr>
+        <w:t xml:space="preserve"> int,</w:t>
+      </w:r>
+    </w:p>
+    <w:p>
+      <w:pPr>
+        <w:spacing w:line="240" w:lineRule="auto"/>
+        <w:jc w:val="both"/>
+        <w:rPr>
+          <w:rFonts w:ascii="Arial" w:hAnsi="Arial" w:cs="Arial"/>
+          <w:color w:val="2F5496" w:themeColor="accent1" w:themeShade="BF"/>
+          <w:lang w:val="en-US"/>
+        </w:rPr>
+      </w:pPr>
+      <w:r>
+        <w:rPr>
+          <w:rFonts w:ascii="Arial" w:hAnsi="Arial" w:cs="Arial"/>
+          <w:color w:val="2F5496" w:themeColor="accent1" w:themeShade="BF"/>
+          <w:lang w:val="en-US"/>
+        </w:rPr>
+        <w:t xml:space="preserve">FOREIGN KEY </w:t>
+      </w:r>
+      <w:r>
+        <w:rPr>
+          <w:rFonts w:ascii="Arial" w:hAnsi="Arial" w:cs="Arial"/>
+          <w:color w:val="2F5496" w:themeColor="accent1" w:themeShade="BF"/>
+          <w:lang w:val="en-US"/>
+        </w:rPr>
+        <w:t>(</w:t>
+      </w:r>
+      <w:proofErr w:type="spellStart"/>
+      <w:r>
+        <w:rPr>
+          <w:rFonts w:ascii="Arial" w:hAnsi="Arial" w:cs="Arial"/>
+          <w:color w:val="2F5496" w:themeColor="accent1" w:themeShade="BF"/>
+          <w:lang w:val="en-US"/>
+        </w:rPr>
+        <w:t>Id_carnet</w:t>
+      </w:r>
+      <w:proofErr w:type="spellEnd"/>
+      <w:r>
+        <w:rPr>
+          <w:rFonts w:ascii="Arial" w:hAnsi="Arial" w:cs="Arial"/>
+          <w:color w:val="2F5496" w:themeColor="accent1" w:themeShade="BF"/>
+          <w:lang w:val="en-US"/>
+        </w:rPr>
+        <w:t xml:space="preserve">) </w:t>
+      </w:r>
+      <w:r>
+        <w:rPr>
+          <w:rFonts w:ascii="Arial" w:hAnsi="Arial" w:cs="Arial"/>
+          <w:color w:val="2F5496" w:themeColor="accent1" w:themeShade="BF"/>
+          <w:lang w:val="en-US"/>
+        </w:rPr>
+        <w:t xml:space="preserve">REFERENCES </w:t>
+      </w:r>
+      <w:proofErr w:type="spellStart"/>
+      <w:proofErr w:type="gramStart"/>
+      <w:r>
+        <w:rPr>
+          <w:rFonts w:ascii="Arial" w:hAnsi="Arial" w:cs="Arial"/>
+          <w:color w:val="2F5496" w:themeColor="accent1" w:themeShade="BF"/>
+          <w:lang w:val="en-US"/>
+        </w:rPr>
+        <w:t>socios</w:t>
+      </w:r>
+      <w:proofErr w:type="spellEnd"/>
+      <w:r>
+        <w:rPr>
+          <w:rFonts w:ascii="Arial" w:hAnsi="Arial" w:cs="Arial"/>
+          <w:color w:val="2F5496" w:themeColor="accent1" w:themeShade="BF"/>
+          <w:lang w:val="en-US"/>
+        </w:rPr>
+        <w:t>(</w:t>
+      </w:r>
+      <w:proofErr w:type="spellStart"/>
+      <w:proofErr w:type="gramEnd"/>
+      <w:r>
+        <w:rPr>
+          <w:rFonts w:ascii="Arial" w:hAnsi="Arial" w:cs="Arial"/>
+          <w:color w:val="2F5496" w:themeColor="accent1" w:themeShade="BF"/>
+          <w:lang w:val="en-US"/>
+        </w:rPr>
+        <w:t>Id_carnet</w:t>
+      </w:r>
+      <w:proofErr w:type="spellEnd"/>
+      <w:r>
+        <w:rPr>
+          <w:rFonts w:ascii="Arial" w:hAnsi="Arial" w:cs="Arial"/>
+          <w:color w:val="2F5496" w:themeColor="accent1" w:themeShade="BF"/>
+          <w:lang w:val="en-US"/>
+        </w:rPr>
+        <w:t>),</w:t>
+      </w:r>
+    </w:p>
+    <w:p>
+      <w:pPr>
+        <w:spacing w:line="240" w:lineRule="auto"/>
+        <w:jc w:val="both"/>
+        <w:rPr>
+          <w:rFonts w:ascii="Arial" w:hAnsi="Arial" w:cs="Arial"/>
+          <w:color w:val="2F5496" w:themeColor="accent1" w:themeShade="BF"/>
+        </w:rPr>
+      </w:pPr>
+      <w:proofErr w:type="spellStart"/>
+      <w:r>
+        <w:rPr>
+          <w:rFonts w:ascii="Arial" w:hAnsi="Arial" w:cs="Arial"/>
+          <w:color w:val="2F5496" w:themeColor="accent1" w:themeShade="BF"/>
+        </w:rPr>
+        <w:t>titulo_pelicula</w:t>
+      </w:r>
+      <w:proofErr w:type="spellEnd"/>
+      <w:r>
+        <w:rPr>
+          <w:rFonts w:ascii="Arial" w:hAnsi="Arial" w:cs="Arial"/>
+          <w:color w:val="2F5496" w:themeColor="accent1" w:themeShade="BF"/>
+        </w:rPr>
+        <w:t xml:space="preserve"> </w:t>
+      </w:r>
+      <w:proofErr w:type="spellStart"/>
+      <w:proofErr w:type="gramStart"/>
+      <w:r>
+        <w:rPr>
+          <w:rFonts w:ascii="Arial" w:hAnsi="Arial" w:cs="Arial"/>
+          <w:color w:val="2F5496" w:themeColor="accent1" w:themeShade="BF"/>
+        </w:rPr>
+        <w:t>varchar</w:t>
+      </w:r>
+      <w:proofErr w:type="spellEnd"/>
+      <w:r>
+        <w:rPr>
+          <w:rFonts w:ascii="Arial" w:hAnsi="Arial" w:cs="Arial"/>
+          <w:color w:val="2F5496" w:themeColor="accent1" w:themeShade="BF"/>
+        </w:rPr>
+        <w:t>(</w:t>
+      </w:r>
+      <w:proofErr w:type="gramEnd"/>
+      <w:r>
+        <w:rPr>
+          <w:rFonts w:ascii="Arial" w:hAnsi="Arial" w:cs="Arial"/>
+          <w:color w:val="2F5496" w:themeColor="accent1" w:themeShade="BF"/>
+        </w:rPr>
+        <w:t>255) NOT NULL,</w:t>
+      </w:r>
+    </w:p>
+    <w:p>
+      <w:pPr>
+        <w:spacing w:line="240" w:lineRule="auto"/>
+        <w:jc w:val="both"/>
+        <w:rPr>
+          <w:rFonts w:ascii="Arial" w:hAnsi="Arial" w:cs="Arial"/>
+          <w:color w:val="2F5496" w:themeColor="accent1" w:themeShade="BF"/>
+        </w:rPr>
+      </w:pPr>
+      <w:r>
+        <w:rPr>
+          <w:rFonts w:ascii="Arial" w:hAnsi="Arial" w:cs="Arial"/>
+          <w:color w:val="2F5496" w:themeColor="accent1" w:themeShade="BF"/>
+        </w:rPr>
+        <w:t xml:space="preserve">Cliente </w:t>
+      </w:r>
+      <w:proofErr w:type="spellStart"/>
+      <w:proofErr w:type="gramStart"/>
+      <w:r>
+        <w:rPr>
+          <w:rFonts w:ascii="Arial" w:hAnsi="Arial" w:cs="Arial"/>
+          <w:color w:val="2F5496" w:themeColor="accent1" w:themeShade="BF"/>
+        </w:rPr>
+        <w:t>varchar</w:t>
+      </w:r>
+      <w:proofErr w:type="spellEnd"/>
+      <w:r>
+        <w:rPr>
+          <w:rFonts w:ascii="Arial" w:hAnsi="Arial" w:cs="Arial"/>
+          <w:color w:val="2F5496" w:themeColor="accent1" w:themeShade="BF"/>
+        </w:rPr>
+        <w:t>(</w:t>
+      </w:r>
+      <w:proofErr w:type="gramEnd"/>
+      <w:r>
+        <w:rPr>
+          <w:rFonts w:ascii="Arial" w:hAnsi="Arial" w:cs="Arial"/>
+          <w:color w:val="2F5496" w:themeColor="accent1" w:themeShade="BF"/>
+        </w:rPr>
+        <w:t>255) NOT NULL,</w:t>
+      </w:r>
+    </w:p>
+    <w:p>
+      <w:pPr>
+        <w:spacing w:line="240" w:lineRule="auto"/>
+        <w:jc w:val="both"/>
+        <w:rPr>
+          <w:rFonts w:ascii="Arial" w:hAnsi="Arial" w:cs="Arial"/>
+          <w:color w:val="2F5496" w:themeColor="accent1" w:themeShade="BF"/>
+        </w:rPr>
+      </w:pPr>
+      <w:proofErr w:type="spellStart"/>
+      <w:r>
+        <w:rPr>
+          <w:rFonts w:ascii="Arial" w:hAnsi="Arial" w:cs="Arial"/>
+          <w:color w:val="2F5496" w:themeColor="accent1" w:themeShade="BF"/>
+        </w:rPr>
+        <w:t>Telefono</w:t>
+      </w:r>
+      <w:proofErr w:type="spellEnd"/>
+      <w:r>
+        <w:rPr>
+          <w:rFonts w:ascii="Arial" w:hAnsi="Arial" w:cs="Arial"/>
+          <w:color w:val="2F5496" w:themeColor="accent1" w:themeShade="BF"/>
+        </w:rPr>
+        <w:t xml:space="preserve"> </w:t>
+      </w:r>
+      <w:proofErr w:type="spellStart"/>
+      <w:proofErr w:type="gramStart"/>
+      <w:r>
+        <w:rPr>
+          <w:rFonts w:ascii="Arial" w:hAnsi="Arial" w:cs="Arial"/>
+          <w:color w:val="2F5496" w:themeColor="accent1" w:themeShade="BF"/>
+        </w:rPr>
+        <w:t>varchar</w:t>
+      </w:r>
+      <w:proofErr w:type="spellEnd"/>
+      <w:r>
+        <w:rPr>
+          <w:rFonts w:ascii="Arial" w:hAnsi="Arial" w:cs="Arial"/>
+          <w:color w:val="2F5496" w:themeColor="accent1" w:themeShade="BF"/>
+        </w:rPr>
+        <w:t>(</w:t>
+      </w:r>
+      <w:proofErr w:type="gramEnd"/>
+      <w:r>
+        <w:rPr>
+          <w:rFonts w:ascii="Arial" w:hAnsi="Arial" w:cs="Arial"/>
+          <w:color w:val="2F5496" w:themeColor="accent1" w:themeShade="BF"/>
+        </w:rPr>
+        <w:t>255) NOT NULL</w:t>
+      </w:r>
+    </w:p>
+    <w:p>
+      <w:pPr>
+        <w:spacing w:line="240" w:lineRule="auto"/>
+        <w:jc w:val="both"/>
+        <w:rPr>
+          <w:rFonts w:ascii="Arial" w:hAnsi="Arial" w:cs="Arial"/>
+          <w:color w:val="2F5496" w:themeColor="accent1" w:themeShade="BF"/>
+        </w:rPr>
+      </w:pPr>
+      <w:r>
+        <w:rPr>
+          <w:rFonts w:ascii="Arial" w:hAnsi="Arial" w:cs="Arial"/>
+          <w:color w:val="2F5496" w:themeColor="accent1" w:themeShade="BF"/>
+        </w:rPr>
+        <w:t>);</w:t>
+      </w:r>
+    </w:p>
+    <w:p>
+      <w:pPr>
+        <w:spacing w:line="360" w:lineRule="auto"/>
+        <w:jc w:val="both"/>
+        <w:rPr>
+          <w:rFonts w:ascii="Arial" w:hAnsi="Arial" w:cs="Arial"/>
+          <w:sz w:val="24"/>
+          <w:szCs w:val="24"/>
+          <w:lang w:val="en-US"/>
         </w:rPr>
       </w:pPr>
     </w:p>
@@ -929,6 +2825,16 @@
       <w:contextualSpacing/>
     </w:pPr>
   </w:style>
+  <w:style w:type="character" w:customStyle="1" w:styleId="sqlcolor">
+    <w:name w:val="sqlcolor"/>
+    <w:basedOn w:val="Fuentedeprrafopredeter"/>
+    <w:rsid w:val="00707AA0"/>
+  </w:style>
+  <w:style w:type="character" w:customStyle="1" w:styleId="sqlkeywordcolor">
+    <w:name w:val="sqlkeywordcolor"/>
+    <w:basedOn w:val="Fuentedeprrafopredeter"/>
+    <w:rsid w:val="00707AA0"/>
+  </w:style>
 </w:styles>
 </file>
 
